--- a/reports/Student #3/Analysis Report D01 - Student #3.docx
+++ b/reports/Student #3/Analysis Report D01 - Student #3.docx
@@ -1,6 +1,6 @@
 
 <file path=word/document.xml><?xml version="1.0" encoding="utf-8"?>
-<w:document xmlns:wpc="http://schemas.microsoft.com/office/word/2010/wordprocessingCanvas" xmlns:cx="http://schemas.microsoft.com/office/drawing/2014/chartex" xmlns:cx1="http://schemas.microsoft.com/office/drawing/2015/9/8/chartex" xmlns:cx2="http://schemas.microsoft.com/office/drawing/2015/10/21/chartex" xmlns:cx3="http://schemas.microsoft.com/office/drawing/2016/5/9/chartex" xmlns:cx4="http://schemas.microsoft.com/office/drawing/2016/5/10/chartex" xmlns:cx5="http://schemas.microsoft.com/office/drawing/2016/5/11/chartex" xmlns:cx6="http://schemas.microsoft.com/office/drawing/2016/5/12/chartex" xmlns:cx7="http://schemas.microsoft.com/office/drawing/2016/5/13/chartex" xmlns:cx8="http://schemas.microsoft.com/office/drawing/2016/5/14/chartex" xmlns:mc="http://schemas.openxmlformats.org/markup-compatibility/2006" xmlns:aink="http://schemas.microsoft.com/office/drawing/2016/ink" xmlns:am3d="http://schemas.microsoft.com/office/drawing/2017/model3d" xmlns:o="urn:schemas-microsoft-com:office:office" xmlns:oel="http://schemas.microsoft.com/office/2019/extlst" xmlns:r="http://schemas.openxmlformats.org/officeDocument/2006/relationships" xmlns:m="http://schemas.openxmlformats.org/officeDocument/2006/math" xmlns:v="urn:schemas-microsoft-com:vml" xmlns:wp14="http://schemas.microsoft.com/office/word/2010/wordprocessingDrawing" xmlns:wp="http://schemas.openxmlformats.org/drawingml/2006/wordprocessingDrawing" xmlns:w10="urn:schemas-microsoft-com:office:word" xmlns:w="http://schemas.openxmlformats.org/wordprocessingml/2006/main" xmlns:w14="http://schemas.microsoft.com/office/word/2010/wordml" xmlns:w15="http://schemas.microsoft.com/office/word/2012/wordml" xmlns:w16cex="http://schemas.microsoft.com/office/word/2018/wordml/cex" xmlns:w16cid="http://schemas.microsoft.com/office/word/2016/wordml/cid" xmlns:w16="http://schemas.microsoft.com/office/word/2018/wordml" xmlns:w16sdtdh="http://schemas.microsoft.com/office/word/2020/wordml/sdtdatahash" xmlns:w16se="http://schemas.microsoft.com/office/word/2015/wordml/symex" xmlns:wpg="http://schemas.microsoft.com/office/word/2010/wordprocessingGroup" xmlns:wpi="http://schemas.microsoft.com/office/word/2010/wordprocessingInk" xmlns:wne="http://schemas.microsoft.com/office/word/2006/wordml" xmlns:wps="http://schemas.microsoft.com/office/word/2010/wordprocessingShape" mc:Ignorable="w14 w15 w16se w16cid w16 w16cex w16sdtdh wp14">
+<w:document xmlns:wpc="http://schemas.microsoft.com/office/word/2010/wordprocessingCanvas" xmlns:cx="http://schemas.microsoft.com/office/drawing/2014/chartex" xmlns:cx1="http://schemas.microsoft.com/office/drawing/2015/9/8/chartex" xmlns:cx2="http://schemas.microsoft.com/office/drawing/2015/10/21/chartex" xmlns:cx3="http://schemas.microsoft.com/office/drawing/2016/5/9/chartex" xmlns:cx4="http://schemas.microsoft.com/office/drawing/2016/5/10/chartex" xmlns:cx5="http://schemas.microsoft.com/office/drawing/2016/5/11/chartex" xmlns:cx6="http://schemas.microsoft.com/office/drawing/2016/5/12/chartex" xmlns:cx7="http://schemas.microsoft.com/office/drawing/2016/5/13/chartex" xmlns:cx8="http://schemas.microsoft.com/office/drawing/2016/5/14/chartex" xmlns:mc="http://schemas.openxmlformats.org/markup-compatibility/2006" xmlns:aink="http://schemas.microsoft.com/office/drawing/2016/ink" xmlns:am3d="http://schemas.microsoft.com/office/drawing/2017/model3d" xmlns:o="urn:schemas-microsoft-com:office:office" xmlns:oel="http://schemas.microsoft.com/office/2019/extlst" xmlns:r="http://schemas.openxmlformats.org/officeDocument/2006/relationships" xmlns:m="http://schemas.openxmlformats.org/officeDocument/2006/math" xmlns:v="urn:schemas-microsoft-com:vml" xmlns:wp14="http://schemas.microsoft.com/office/word/2010/wordprocessingDrawing" xmlns:wp="http://schemas.openxmlformats.org/drawingml/2006/wordprocessingDrawing" xmlns:w10="urn:schemas-microsoft-com:office:word" xmlns:w="http://schemas.openxmlformats.org/wordprocessingml/2006/main" xmlns:w14="http://schemas.microsoft.com/office/word/2010/wordml" xmlns:w15="http://schemas.microsoft.com/office/word/2012/wordml" xmlns:w16cex="http://schemas.microsoft.com/office/word/2018/wordml/cex" xmlns:w16cid="http://schemas.microsoft.com/office/word/2016/wordml/cid" xmlns:w16="http://schemas.microsoft.com/office/word/2018/wordml" xmlns:w16du="http://schemas.microsoft.com/office/word/2023/wordml/word16du" xmlns:w16sdtdh="http://schemas.microsoft.com/office/word/2020/wordml/sdtdatahash" xmlns:w16se="http://schemas.microsoft.com/office/word/2015/wordml/symex" xmlns:wpg="http://schemas.microsoft.com/office/word/2010/wordprocessingGroup" xmlns:wpi="http://schemas.microsoft.com/office/word/2010/wordprocessingInk" xmlns:wne="http://schemas.microsoft.com/office/word/2006/wordml" xmlns:wps="http://schemas.microsoft.com/office/word/2010/wordprocessingShape" mc:Ignorable="w14 w15 w16se w16cid w16 w16cex w16sdtdh w16du wp14">
   <w:body>
     <w:p>
       <w:pPr>
@@ -9,36 +9,56 @@
           <w:rFonts w:ascii="Aptos Display" w:hAnsi="Aptos Display"/>
           <w:b/>
           <w:bCs/>
-        </w:rPr>
-      </w:pPr>
-      <w:r>
-        <w:rPr>
-          <w:rFonts w:ascii="Aptos Display" w:hAnsi="Aptos Display"/>
-          <w:b/>
-          <w:bCs/>
-        </w:rPr>
-        <w:t>1</w:t>
-      </w:r>
-      <w:r>
-        <w:rPr>
-          <w:rFonts w:ascii="Aptos Display" w:hAnsi="Aptos Display"/>
-          <w:b/>
-          <w:bCs/>
-        </w:rPr>
-        <w:t>5</w:t>
-      </w:r>
-      <w:r>
-        <w:rPr>
-          <w:rFonts w:ascii="Aptos Display" w:hAnsi="Aptos Display"/>
-          <w:b/>
-          <w:bCs/>
-        </w:rPr>
-        <w:t>/02/2023</w:t>
-      </w:r>
-    </w:p>
-    <w:p>
-      <w:pPr>
-        <w:pStyle w:val="a3"/>
+          <w:lang w:eastAsia="zh-CN"/>
+        </w:rPr>
+      </w:pPr>
+      <w:r>
+        <w:rPr>
+          <w:rFonts w:ascii="Aptos Display" w:hAnsi="Aptos Display" w:hint="eastAsia"/>
+          <w:b/>
+          <w:bCs/>
+          <w:lang w:eastAsia="zh-CN"/>
+        </w:rPr>
+        <w:t>03</w:t>
+      </w:r>
+      <w:r>
+        <w:rPr>
+          <w:rFonts w:ascii="Aptos Display" w:hAnsi="Aptos Display"/>
+          <w:b/>
+          <w:bCs/>
+        </w:rPr>
+        <w:t>/0</w:t>
+      </w:r>
+      <w:r>
+        <w:rPr>
+          <w:rFonts w:ascii="Aptos Display" w:hAnsi="Aptos Display" w:hint="eastAsia"/>
+          <w:b/>
+          <w:bCs/>
+          <w:lang w:eastAsia="zh-CN"/>
+        </w:rPr>
+        <w:t>7</w:t>
+      </w:r>
+      <w:r>
+        <w:rPr>
+          <w:rFonts w:ascii="Aptos Display" w:hAnsi="Aptos Display"/>
+          <w:b/>
+          <w:bCs/>
+        </w:rPr>
+        <w:t>/202</w:t>
+      </w:r>
+      <w:r>
+        <w:rPr>
+          <w:rFonts w:ascii="Aptos Display" w:hAnsi="Aptos Display" w:hint="eastAsia"/>
+          <w:b/>
+          <w:bCs/>
+          <w:lang w:eastAsia="zh-CN"/>
+        </w:rPr>
+        <w:t>4</w:t>
+      </w:r>
+    </w:p>
+    <w:p>
+      <w:pPr>
+        <w:pStyle w:val="Title"/>
         <w:jc w:val="center"/>
         <w:rPr>
           <w:rFonts w:ascii="Aptos Display" w:hAnsi="Aptos Display"/>
@@ -50,7 +70,7 @@
     </w:p>
     <w:p>
       <w:pPr>
-        <w:pStyle w:val="a3"/>
+        <w:pStyle w:val="Title"/>
         <w:jc w:val="center"/>
         <w:rPr>
           <w:rFonts w:ascii="Aptos Display" w:hAnsi="Aptos Display"/>
@@ -251,7 +271,33 @@
         <w:rPr>
           <w:rFonts w:ascii="Aptos Display" w:hAnsi="Aptos Display"/>
         </w:rPr>
-        <w:t xml:space="preserve"> C1.39</w:t>
+        <w:t xml:space="preserve"> C</w:t>
+      </w:r>
+      <w:r>
+        <w:rPr>
+          <w:rFonts w:ascii="Aptos Display" w:hAnsi="Aptos Display" w:hint="eastAsia"/>
+          <w:lang w:eastAsia="zh-CN"/>
+        </w:rPr>
+        <w:t>2</w:t>
+      </w:r>
+      <w:r>
+        <w:rPr>
+          <w:rFonts w:ascii="Aptos Display" w:hAnsi="Aptos Display"/>
+        </w:rPr>
+        <w:t>.</w:t>
+      </w:r>
+      <w:r>
+        <w:rPr>
+          <w:rFonts w:ascii="Aptos Display" w:hAnsi="Aptos Display" w:hint="eastAsia"/>
+          <w:lang w:eastAsia="zh-CN"/>
+        </w:rPr>
+        <w:t>0</w:t>
+      </w:r>
+      <w:r>
+        <w:rPr>
+          <w:rFonts w:ascii="Aptos Display" w:hAnsi="Aptos Display"/>
+        </w:rPr>
+        <w:t>39</w:t>
       </w:r>
     </w:p>
     <w:p>
@@ -275,15 +321,9 @@
         </w:rPr>
         <w:t xml:space="preserve"> </w:t>
       </w:r>
-      <w:hyperlink r:id="rId9" w:history="1">
-        <w:r>
-          <w:rPr>
-            <w:rStyle w:val="ae"/>
-            <w:rFonts w:ascii="Aptos Display" w:hAnsi="Aptos Display"/>
-          </w:rPr>
-          <w:t>https://github.com/pabalcber/C1.039-Acme-SF</w:t>
-        </w:r>
-      </w:hyperlink>
+      <w:r>
+        <w:t>https://github.com/pabalcber/C2.039-Acme-SF</w:t>
+      </w:r>
     </w:p>
     <w:p>
       <w:pPr>
@@ -306,7 +346,7 @@
     </w:p>
     <w:tbl>
       <w:tblPr>
-        <w:tblStyle w:val="11"/>
+        <w:tblStyle w:val="GridTable1Light"/>
         <w:tblW w:w="0" w:type="auto"/>
         <w:tblInd w:w="0" w:type="dxa"/>
         <w:tblLook w:val="04A0" w:firstRow="1" w:lastRow="0" w:firstColumn="1" w:lastColumn="0" w:noHBand="0" w:noVBand="1"/>
@@ -323,7 +363,7 @@
         <w:tc>
           <w:tcPr>
             <w:cnfStyle w:val="001000000000" w:firstRow="0" w:lastRow="0" w:firstColumn="1" w:lastColumn="0" w:oddVBand="0" w:evenVBand="0" w:oddHBand="0" w:evenHBand="0" w:firstRowFirstColumn="0" w:firstRowLastColumn="0" w:lastRowFirstColumn="0" w:lastRowLastColumn="0"/>
-            <w:tcW w:w="2831" w:type="dxa"/>
+            <w:tcW w:w="2717" w:type="dxa"/>
             <w:tcBorders>
               <w:top w:val="single" w:sz="12" w:space="0" w:color="auto"/>
               <w:left w:val="single" w:sz="12" w:space="0" w:color="auto"/>
@@ -345,6 +385,33 @@
                 <w:rFonts w:ascii="Aptos Display" w:hAnsi="Aptos Display"/>
               </w:rPr>
               <w:t>Nombre</w:t>
+            </w:r>
+          </w:p>
+        </w:tc>
+        <w:tc>
+          <w:tcPr>
+            <w:tcW w:w="2728" w:type="dxa"/>
+            <w:tcBorders>
+              <w:top w:val="single" w:sz="12" w:space="0" w:color="auto"/>
+              <w:left w:val="single" w:sz="12" w:space="0" w:color="auto"/>
+              <w:right w:val="single" w:sz="12" w:space="0" w:color="auto"/>
+            </w:tcBorders>
+            <w:shd w:val="clear" w:color="auto" w:fill="E8DCCA"/>
+            <w:hideMark/>
+          </w:tcPr>
+          <w:p>
+            <w:pPr>
+              <w:spacing w:line="240" w:lineRule="auto"/>
+              <w:cnfStyle w:val="100000000000" w:firstRow="1" w:lastRow="0" w:firstColumn="0" w:lastColumn="0" w:oddVBand="0" w:evenVBand="0" w:oddHBand="0" w:evenHBand="0" w:firstRowFirstColumn="0" w:firstRowLastColumn="0" w:lastRowFirstColumn="0" w:lastRowLastColumn="0"/>
+              <w:rPr>
+                <w:rFonts w:ascii="Aptos Display" w:hAnsi="Aptos Display"/>
+              </w:rPr>
+            </w:pPr>
+            <w:r>
+              <w:rPr>
+                <w:rFonts w:ascii="Aptos Display" w:hAnsi="Aptos Display"/>
+              </w:rPr>
+              <w:t>Apellidos</w:t>
             </w:r>
           </w:p>
         </w:tc>
@@ -371,33 +438,6 @@
               <w:rPr>
                 <w:rFonts w:ascii="Aptos Display" w:hAnsi="Aptos Display"/>
               </w:rPr>
-              <w:t>Apellidos</w:t>
-            </w:r>
-          </w:p>
-        </w:tc>
-        <w:tc>
-          <w:tcPr>
-            <w:tcW w:w="2832" w:type="dxa"/>
-            <w:tcBorders>
-              <w:top w:val="single" w:sz="12" w:space="0" w:color="auto"/>
-              <w:left w:val="single" w:sz="12" w:space="0" w:color="auto"/>
-              <w:right w:val="single" w:sz="12" w:space="0" w:color="auto"/>
-            </w:tcBorders>
-            <w:shd w:val="clear" w:color="auto" w:fill="E8DCCA"/>
-            <w:hideMark/>
-          </w:tcPr>
-          <w:p>
-            <w:pPr>
-              <w:spacing w:line="240" w:lineRule="auto"/>
-              <w:cnfStyle w:val="100000000000" w:firstRow="1" w:lastRow="0" w:firstColumn="0" w:lastColumn="0" w:oddVBand="0" w:evenVBand="0" w:oddHBand="0" w:evenHBand="0" w:firstRowFirstColumn="0" w:firstRowLastColumn="0" w:lastRowFirstColumn="0" w:lastRowLastColumn="0"/>
-              <w:rPr>
-                <w:rFonts w:ascii="Aptos Display" w:hAnsi="Aptos Display"/>
-              </w:rPr>
-            </w:pPr>
-            <w:r>
-              <w:rPr>
-                <w:rFonts w:ascii="Aptos Display" w:hAnsi="Aptos Display"/>
-              </w:rPr>
               <w:t>Correo Corporativo</w:t>
             </w:r>
           </w:p>
@@ -407,94 +447,7 @@
         <w:tc>
           <w:tcPr>
             <w:cnfStyle w:val="001000000000" w:firstRow="0" w:lastRow="0" w:firstColumn="1" w:lastColumn="0" w:oddVBand="0" w:evenVBand="0" w:oddHBand="0" w:evenHBand="0" w:firstRowFirstColumn="0" w:firstRowLastColumn="0" w:lastRowFirstColumn="0" w:lastRowLastColumn="0"/>
-            <w:tcW w:w="2831" w:type="dxa"/>
-            <w:tcBorders>
-              <w:top w:val="single" w:sz="12" w:space="0" w:color="auto"/>
-              <w:left w:val="single" w:sz="12" w:space="0" w:color="auto"/>
-              <w:bottom w:val="single" w:sz="4" w:space="0" w:color="auto"/>
-              <w:right w:val="single" w:sz="4" w:space="0" w:color="auto"/>
-            </w:tcBorders>
-            <w:hideMark/>
-          </w:tcPr>
-          <w:p>
-            <w:pPr>
-              <w:spacing w:line="240" w:lineRule="auto"/>
-              <w:rPr>
-                <w:rFonts w:ascii="Aptos Display" w:hAnsi="Aptos Display"/>
-                <w:b w:val="0"/>
-                <w:bCs w:val="0"/>
-              </w:rPr>
-            </w:pPr>
-            <w:r>
-              <w:rPr>
-                <w:rFonts w:ascii="Aptos Display" w:hAnsi="Aptos Display"/>
-                <w:b w:val="0"/>
-                <w:bCs w:val="0"/>
-              </w:rPr>
-              <w:t>Pablo</w:t>
-            </w:r>
-          </w:p>
-        </w:tc>
-        <w:tc>
-          <w:tcPr>
-            <w:tcW w:w="2831" w:type="dxa"/>
-            <w:tcBorders>
-              <w:top w:val="single" w:sz="4" w:space="0" w:color="999999" w:themeColor="text1" w:themeTint="66"/>
-              <w:left w:val="single" w:sz="4" w:space="0" w:color="auto"/>
-              <w:bottom w:val="single" w:sz="4" w:space="0" w:color="auto"/>
-              <w:right w:val="single" w:sz="4" w:space="0" w:color="auto"/>
-            </w:tcBorders>
-            <w:hideMark/>
-          </w:tcPr>
-          <w:p>
-            <w:pPr>
-              <w:spacing w:line="240" w:lineRule="auto"/>
-              <w:cnfStyle w:val="000000000000" w:firstRow="0" w:lastRow="0" w:firstColumn="0" w:lastColumn="0" w:oddVBand="0" w:evenVBand="0" w:oddHBand="0" w:evenHBand="0" w:firstRowFirstColumn="0" w:firstRowLastColumn="0" w:lastRowFirstColumn="0" w:lastRowLastColumn="0"/>
-              <w:rPr>
-                <w:rFonts w:ascii="Aptos Display" w:hAnsi="Aptos Display"/>
-              </w:rPr>
-            </w:pPr>
-            <w:r>
-              <w:rPr>
-                <w:rFonts w:ascii="Aptos Display" w:hAnsi="Aptos Display"/>
-              </w:rPr>
-              <w:t>Alcántara Bernal</w:t>
-            </w:r>
-          </w:p>
-        </w:tc>
-        <w:tc>
-          <w:tcPr>
-            <w:tcW w:w="2832" w:type="dxa"/>
-            <w:tcBorders>
-              <w:top w:val="single" w:sz="4" w:space="0" w:color="999999" w:themeColor="text1" w:themeTint="66"/>
-              <w:left w:val="single" w:sz="4" w:space="0" w:color="auto"/>
-              <w:bottom w:val="single" w:sz="4" w:space="0" w:color="auto"/>
-              <w:right w:val="single" w:sz="12" w:space="0" w:color="auto"/>
-            </w:tcBorders>
-            <w:hideMark/>
-          </w:tcPr>
-          <w:p>
-            <w:pPr>
-              <w:spacing w:line="240" w:lineRule="auto"/>
-              <w:cnfStyle w:val="000000000000" w:firstRow="0" w:lastRow="0" w:firstColumn="0" w:lastColumn="0" w:oddVBand="0" w:evenVBand="0" w:oddHBand="0" w:evenHBand="0" w:firstRowFirstColumn="0" w:firstRowLastColumn="0" w:lastRowFirstColumn="0" w:lastRowLastColumn="0"/>
-              <w:rPr>
-                <w:rFonts w:ascii="Aptos Display" w:hAnsi="Aptos Display"/>
-              </w:rPr>
-            </w:pPr>
-            <w:r>
-              <w:rPr>
-                <w:rFonts w:ascii="Aptos Display" w:hAnsi="Aptos Display"/>
-              </w:rPr>
-              <w:t>pabalcber@alum.us.es</w:t>
-            </w:r>
-          </w:p>
-        </w:tc>
-      </w:tr>
-      <w:tr>
-        <w:tc>
-          <w:tcPr>
-            <w:cnfStyle w:val="001000000000" w:firstRow="0" w:lastRow="0" w:firstColumn="1" w:lastColumn="0" w:oddVBand="0" w:evenVBand="0" w:oddHBand="0" w:evenHBand="0" w:firstRowFirstColumn="0" w:firstRowLastColumn="0" w:lastRowFirstColumn="0" w:lastRowLastColumn="0"/>
-            <w:tcW w:w="2831" w:type="dxa"/>
+            <w:tcW w:w="2717" w:type="dxa"/>
             <w:tcBorders>
               <w:top w:val="single" w:sz="4" w:space="0" w:color="auto"/>
               <w:left w:val="single" w:sz="12" w:space="0" w:color="auto"/>
@@ -512,19 +465,21 @@
                 <w:bCs w:val="0"/>
               </w:rPr>
             </w:pPr>
+            <w:proofErr w:type="spellStart"/>
             <w:r>
               <w:rPr>
                 <w:rFonts w:ascii="Aptos Display" w:hAnsi="Aptos Display"/>
                 <w:b w:val="0"/>
                 <w:bCs w:val="0"/>
               </w:rPr>
-              <w:t>María del Mar</w:t>
-            </w:r>
+              <w:t>Sheng</w:t>
+            </w:r>
+            <w:proofErr w:type="spellEnd"/>
           </w:p>
         </w:tc>
         <w:tc>
           <w:tcPr>
-            <w:tcW w:w="2831" w:type="dxa"/>
+            <w:tcW w:w="2728" w:type="dxa"/>
             <w:tcBorders>
               <w:top w:val="single" w:sz="4" w:space="0" w:color="auto"/>
               <w:left w:val="single" w:sz="4" w:space="0" w:color="auto"/>
@@ -545,13 +500,13 @@
               <w:rPr>
                 <w:rFonts w:ascii="Aptos Display" w:hAnsi="Aptos Display"/>
               </w:rPr>
-              <w:t>Ávila Maqueda</w:t>
+              <w:t>Chen</w:t>
             </w:r>
           </w:p>
         </w:tc>
         <w:tc>
           <w:tcPr>
-            <w:tcW w:w="2832" w:type="dxa"/>
+            <w:tcW w:w="2831" w:type="dxa"/>
             <w:tcBorders>
               <w:top w:val="single" w:sz="4" w:space="0" w:color="auto"/>
               <w:left w:val="single" w:sz="4" w:space="0" w:color="auto"/>
@@ -572,7 +527,7 @@
               <w:rPr>
                 <w:rFonts w:ascii="Aptos Display" w:hAnsi="Aptos Display"/>
               </w:rPr>
-              <w:t>maravimaq@alum.us.es</w:t>
+              <w:t>sheche1@alum.us.es</w:t>
             </w:r>
           </w:p>
         </w:tc>
@@ -581,183 +536,7 @@
         <w:tc>
           <w:tcPr>
             <w:cnfStyle w:val="001000000000" w:firstRow="0" w:lastRow="0" w:firstColumn="1" w:lastColumn="0" w:oddVBand="0" w:evenVBand="0" w:oddHBand="0" w:evenHBand="0" w:firstRowFirstColumn="0" w:firstRowLastColumn="0" w:lastRowFirstColumn="0" w:lastRowLastColumn="0"/>
-            <w:tcW w:w="2831" w:type="dxa"/>
-            <w:tcBorders>
-              <w:top w:val="single" w:sz="4" w:space="0" w:color="auto"/>
-              <w:left w:val="single" w:sz="12" w:space="0" w:color="auto"/>
-              <w:bottom w:val="single" w:sz="4" w:space="0" w:color="auto"/>
-              <w:right w:val="single" w:sz="4" w:space="0" w:color="auto"/>
-            </w:tcBorders>
-            <w:hideMark/>
-          </w:tcPr>
-          <w:p>
-            <w:pPr>
-              <w:spacing w:line="240" w:lineRule="auto"/>
-              <w:rPr>
-                <w:rFonts w:ascii="Aptos Display" w:hAnsi="Aptos Display"/>
-                <w:b w:val="0"/>
-                <w:bCs w:val="0"/>
-              </w:rPr>
-            </w:pPr>
-            <w:r>
-              <w:rPr>
-                <w:rFonts w:ascii="Aptos Display" w:hAnsi="Aptos Display"/>
-                <w:b w:val="0"/>
-                <w:bCs w:val="0"/>
-              </w:rPr>
-              <w:t>María</w:t>
-            </w:r>
-          </w:p>
-        </w:tc>
-        <w:tc>
-          <w:tcPr>
-            <w:tcW w:w="2831" w:type="dxa"/>
-            <w:tcBorders>
-              <w:top w:val="single" w:sz="4" w:space="0" w:color="auto"/>
-              <w:left w:val="single" w:sz="4" w:space="0" w:color="auto"/>
-              <w:bottom w:val="single" w:sz="4" w:space="0" w:color="auto"/>
-              <w:right w:val="single" w:sz="4" w:space="0" w:color="auto"/>
-            </w:tcBorders>
-            <w:hideMark/>
-          </w:tcPr>
-          <w:p>
-            <w:pPr>
-              <w:spacing w:line="240" w:lineRule="auto"/>
-              <w:cnfStyle w:val="000000000000" w:firstRow="0" w:lastRow="0" w:firstColumn="0" w:lastColumn="0" w:oddVBand="0" w:evenVBand="0" w:oddHBand="0" w:evenHBand="0" w:firstRowFirstColumn="0" w:firstRowLastColumn="0" w:lastRowFirstColumn="0" w:lastRowLastColumn="0"/>
-              <w:rPr>
-                <w:rFonts w:ascii="Aptos Display" w:hAnsi="Aptos Display"/>
-              </w:rPr>
-            </w:pPr>
-            <w:r>
-              <w:rPr>
-                <w:rFonts w:ascii="Aptos Display" w:hAnsi="Aptos Display"/>
-              </w:rPr>
-              <w:t>Barrancos Márquez</w:t>
-            </w:r>
-          </w:p>
-        </w:tc>
-        <w:tc>
-          <w:tcPr>
-            <w:tcW w:w="2832" w:type="dxa"/>
-            <w:tcBorders>
-              <w:top w:val="single" w:sz="4" w:space="0" w:color="auto"/>
-              <w:left w:val="single" w:sz="4" w:space="0" w:color="auto"/>
-              <w:bottom w:val="single" w:sz="4" w:space="0" w:color="auto"/>
-              <w:right w:val="single" w:sz="12" w:space="0" w:color="auto"/>
-            </w:tcBorders>
-            <w:hideMark/>
-          </w:tcPr>
-          <w:p>
-            <w:pPr>
-              <w:spacing w:line="240" w:lineRule="auto"/>
-              <w:cnfStyle w:val="000000000000" w:firstRow="0" w:lastRow="0" w:firstColumn="0" w:lastColumn="0" w:oddVBand="0" w:evenVBand="0" w:oddHBand="0" w:evenHBand="0" w:firstRowFirstColumn="0" w:firstRowLastColumn="0" w:lastRowFirstColumn="0" w:lastRowLastColumn="0"/>
-              <w:rPr>
-                <w:rFonts w:ascii="Aptos Display" w:hAnsi="Aptos Display"/>
-              </w:rPr>
-            </w:pPr>
-            <w:r>
-              <w:rPr>
-                <w:rFonts w:ascii="Aptos Display" w:hAnsi="Aptos Display"/>
-              </w:rPr>
-              <w:t>marbarmar16@alum.us.es</w:t>
-            </w:r>
-          </w:p>
-        </w:tc>
-      </w:tr>
-      <w:tr>
-        <w:tc>
-          <w:tcPr>
-            <w:cnfStyle w:val="001000000000" w:firstRow="0" w:lastRow="0" w:firstColumn="1" w:lastColumn="0" w:oddVBand="0" w:evenVBand="0" w:oddHBand="0" w:evenHBand="0" w:firstRowFirstColumn="0" w:firstRowLastColumn="0" w:lastRowFirstColumn="0" w:lastRowLastColumn="0"/>
-            <w:tcW w:w="2831" w:type="dxa"/>
-            <w:tcBorders>
-              <w:top w:val="single" w:sz="4" w:space="0" w:color="auto"/>
-              <w:left w:val="single" w:sz="12" w:space="0" w:color="auto"/>
-              <w:bottom w:val="single" w:sz="4" w:space="0" w:color="auto"/>
-              <w:right w:val="single" w:sz="4" w:space="0" w:color="auto"/>
-            </w:tcBorders>
-            <w:hideMark/>
-          </w:tcPr>
-          <w:p>
-            <w:pPr>
-              <w:spacing w:line="240" w:lineRule="auto"/>
-              <w:rPr>
-                <w:rFonts w:ascii="Aptos Display" w:hAnsi="Aptos Display"/>
-                <w:b w:val="0"/>
-                <w:bCs w:val="0"/>
-              </w:rPr>
-            </w:pPr>
-            <w:proofErr w:type="spellStart"/>
-            <w:r>
-              <w:rPr>
-                <w:rFonts w:ascii="Aptos Display" w:hAnsi="Aptos Display"/>
-                <w:b w:val="0"/>
-                <w:bCs w:val="0"/>
-              </w:rPr>
-              <w:t>Sheng</w:t>
-            </w:r>
-            <w:proofErr w:type="spellEnd"/>
-          </w:p>
-        </w:tc>
-        <w:tc>
-          <w:tcPr>
-            <w:tcW w:w="2831" w:type="dxa"/>
-            <w:tcBorders>
-              <w:top w:val="single" w:sz="4" w:space="0" w:color="auto"/>
-              <w:left w:val="single" w:sz="4" w:space="0" w:color="auto"/>
-              <w:bottom w:val="single" w:sz="4" w:space="0" w:color="auto"/>
-              <w:right w:val="single" w:sz="4" w:space="0" w:color="auto"/>
-            </w:tcBorders>
-            <w:hideMark/>
-          </w:tcPr>
-          <w:p>
-            <w:pPr>
-              <w:spacing w:line="240" w:lineRule="auto"/>
-              <w:cnfStyle w:val="000000000000" w:firstRow="0" w:lastRow="0" w:firstColumn="0" w:lastColumn="0" w:oddVBand="0" w:evenVBand="0" w:oddHBand="0" w:evenHBand="0" w:firstRowFirstColumn="0" w:firstRowLastColumn="0" w:lastRowFirstColumn="0" w:lastRowLastColumn="0"/>
-              <w:rPr>
-                <w:rFonts w:ascii="Aptos Display" w:hAnsi="Aptos Display"/>
-              </w:rPr>
-            </w:pPr>
-            <w:r>
-              <w:rPr>
-                <w:rFonts w:ascii="Aptos Display" w:hAnsi="Aptos Display"/>
-              </w:rPr>
-              <w:t>Chen</w:t>
-            </w:r>
-          </w:p>
-        </w:tc>
-        <w:tc>
-          <w:tcPr>
-            <w:tcW w:w="2832" w:type="dxa"/>
-            <w:tcBorders>
-              <w:top w:val="single" w:sz="4" w:space="0" w:color="auto"/>
-              <w:left w:val="single" w:sz="4" w:space="0" w:color="auto"/>
-              <w:bottom w:val="single" w:sz="4" w:space="0" w:color="auto"/>
-              <w:right w:val="single" w:sz="12" w:space="0" w:color="auto"/>
-            </w:tcBorders>
-            <w:hideMark/>
-          </w:tcPr>
-          <w:p>
-            <w:pPr>
-              <w:spacing w:line="240" w:lineRule="auto"/>
-              <w:cnfStyle w:val="000000000000" w:firstRow="0" w:lastRow="0" w:firstColumn="0" w:lastColumn="0" w:oddVBand="0" w:evenVBand="0" w:oddHBand="0" w:evenHBand="0" w:firstRowFirstColumn="0" w:firstRowLastColumn="0" w:lastRowFirstColumn="0" w:lastRowLastColumn="0"/>
-              <w:rPr>
-                <w:rFonts w:ascii="Aptos Display" w:hAnsi="Aptos Display"/>
-              </w:rPr>
-            </w:pPr>
-            <w:r>
-              <w:rPr>
-                <w:rFonts w:ascii="Aptos Display" w:hAnsi="Aptos Display"/>
-              </w:rPr>
-              <w:t>sheche1@alum.us.es</w:t>
-            </w:r>
-          </w:p>
-        </w:tc>
-      </w:tr>
-      <w:tr>
-        <w:tc>
-          <w:tcPr>
-            <w:cnfStyle w:val="001000000000" w:firstRow="0" w:lastRow="0" w:firstColumn="1" w:lastColumn="0" w:oddVBand="0" w:evenVBand="0" w:oddHBand="0" w:evenHBand="0" w:firstRowFirstColumn="0" w:firstRowLastColumn="0" w:lastRowFirstColumn="0" w:lastRowLastColumn="0"/>
-            <w:tcW w:w="2831" w:type="dxa"/>
+            <w:tcW w:w="2717" w:type="dxa"/>
             <w:tcBorders>
               <w:top w:val="single" w:sz="4" w:space="0" w:color="auto"/>
               <w:left w:val="single" w:sz="12" w:space="0" w:color="auto"/>
@@ -787,7 +566,7 @@
         </w:tc>
         <w:tc>
           <w:tcPr>
-            <w:tcW w:w="2831" w:type="dxa"/>
+            <w:tcW w:w="2728" w:type="dxa"/>
             <w:tcBorders>
               <w:top w:val="single" w:sz="4" w:space="0" w:color="auto"/>
               <w:left w:val="single" w:sz="4" w:space="0" w:color="auto"/>
@@ -814,7 +593,7 @@
         </w:tc>
         <w:tc>
           <w:tcPr>
-            <w:tcW w:w="2832" w:type="dxa"/>
+            <w:tcW w:w="2831" w:type="dxa"/>
             <w:tcBorders>
               <w:top w:val="single" w:sz="4" w:space="0" w:color="auto"/>
               <w:left w:val="single" w:sz="4" w:space="0" w:color="auto"/>
@@ -864,7 +643,7 @@
     </w:p>
     <w:p>
       <w:pPr>
-        <w:pStyle w:val="1"/>
+        <w:pStyle w:val="Heading1"/>
         <w:rPr>
           <w:rFonts w:ascii="Aptos Display" w:hAnsi="Aptos Display"/>
           <w:b/>
@@ -889,7 +668,7 @@
     </w:p>
     <w:tbl>
       <w:tblPr>
-        <w:tblStyle w:val="af"/>
+        <w:tblStyle w:val="TableGrid"/>
         <w:tblW w:w="8474" w:type="dxa"/>
         <w:tblInd w:w="0" w:type="dxa"/>
         <w:tblLook w:val="04A0" w:firstRow="1" w:lastRow="0" w:firstColumn="1" w:lastColumn="0" w:noHBand="0" w:noVBand="1"/>
@@ -1137,9 +916,29 @@
             </w:pPr>
             <w:r>
               <w:rPr>
-                <w:rFonts w:ascii="Aptos Display" w:hAnsi="Aptos Display"/>
-              </w:rPr>
-              <w:t>16/02/2024</w:t>
+                <w:rFonts w:ascii="Aptos Display" w:hAnsi="Aptos Display" w:hint="eastAsia"/>
+                <w:lang w:eastAsia="zh-CN"/>
+              </w:rPr>
+              <w:t>03</w:t>
+            </w:r>
+            <w:r>
+              <w:rPr>
+                <w:rFonts w:ascii="Aptos Display" w:hAnsi="Aptos Display"/>
+              </w:rPr>
+              <w:t>/0</w:t>
+            </w:r>
+            <w:r>
+              <w:rPr>
+                <w:rFonts w:ascii="Aptos Display" w:hAnsi="Aptos Display" w:hint="eastAsia"/>
+                <w:lang w:eastAsia="zh-CN"/>
+              </w:rPr>
+              <w:t>7</w:t>
+            </w:r>
+            <w:r>
+              <w:rPr>
+                <w:rFonts w:ascii="Aptos Display" w:hAnsi="Aptos Display"/>
+              </w:rPr>
+              <w:t>/2024</w:t>
             </w:r>
           </w:p>
         </w:tc>
@@ -1404,7 +1203,7 @@
     </w:p>
     <w:p>
       <w:pPr>
-        <w:pStyle w:val="1"/>
+        <w:pStyle w:val="Heading1"/>
         <w:rPr>
           <w:rFonts w:ascii="Aptos Display" w:hAnsi="Aptos Display"/>
           <w:b/>
@@ -1453,7 +1252,7 @@
       <w:sdtContent>
         <w:p>
           <w:pPr>
-            <w:pStyle w:val="TOC"/>
+            <w:pStyle w:val="TOCHeading"/>
             <w:rPr>
               <w:rFonts w:ascii="Aptos Display" w:hAnsi="Aptos Display"/>
             </w:rPr>
@@ -1492,7 +1291,7 @@
           <w:hyperlink w:anchor="_Toc158998243" w:history="1">
             <w:r>
               <w:rPr>
-                <w:rStyle w:val="ae"/>
+                <w:rStyle w:val="Hyperlink"/>
                 <w:rFonts w:ascii="Aptos Display" w:hAnsi="Aptos Display"/>
                 <w:b/>
                 <w:bCs/>
@@ -1565,7 +1364,7 @@
           <w:hyperlink w:anchor="_Toc158998244" w:history="1">
             <w:r>
               <w:rPr>
-                <w:rStyle w:val="ae"/>
+                <w:rStyle w:val="Hyperlink"/>
                 <w:rFonts w:ascii="Aptos Display" w:hAnsi="Aptos Display"/>
                 <w:b/>
                 <w:bCs/>
@@ -1638,7 +1437,7 @@
           <w:hyperlink w:anchor="_Toc158998245" w:history="1">
             <w:r>
               <w:rPr>
-                <w:rStyle w:val="ae"/>
+                <w:rStyle w:val="Hyperlink"/>
                 <w:rFonts w:ascii="Aptos Display" w:hAnsi="Aptos Display"/>
                 <w:b/>
                 <w:bCs/>
@@ -1711,7 +1510,7 @@
           <w:hyperlink w:anchor="_Toc158998246" w:history="1">
             <w:r>
               <w:rPr>
-                <w:rStyle w:val="ae"/>
+                <w:rStyle w:val="Hyperlink"/>
                 <w:rFonts w:ascii="Aptos Display" w:hAnsi="Aptos Display"/>
                 <w:b/>
                 <w:bCs/>
@@ -1784,7 +1583,7 @@
           <w:hyperlink w:anchor="_Toc158998247" w:history="1">
             <w:r>
               <w:rPr>
-                <w:rStyle w:val="ae"/>
+                <w:rStyle w:val="Hyperlink"/>
                 <w:rFonts w:ascii="Aptos Display" w:hAnsi="Aptos Display"/>
                 <w:b/>
                 <w:bCs/>
@@ -1857,7 +1656,7 @@
           <w:hyperlink w:anchor="_Toc158998248" w:history="1">
             <w:r>
               <w:rPr>
-                <w:rStyle w:val="ae"/>
+                <w:rStyle w:val="Hyperlink"/>
                 <w:rFonts w:ascii="Aptos Display" w:hAnsi="Aptos Display"/>
                 <w:b/>
                 <w:bCs/>
@@ -1931,7 +1730,7 @@
           <w:hyperlink w:anchor="_Toc158998249" w:history="1">
             <w:r>
               <w:rPr>
-                <w:rStyle w:val="ae"/>
+                <w:rStyle w:val="Hyperlink"/>
                 <w:rFonts w:ascii="Aptos Display" w:hAnsi="Aptos Display"/>
                 <w:b/>
                 <w:bCs/>
@@ -2004,7 +1803,7 @@
           <w:hyperlink w:anchor="_Toc158998250" w:history="1">
             <w:r>
               <w:rPr>
-                <w:rStyle w:val="ae"/>
+                <w:rStyle w:val="Hyperlink"/>
                 <w:rFonts w:ascii="Aptos Display" w:hAnsi="Aptos Display"/>
                 <w:b/>
                 <w:bCs/>
@@ -2168,7 +1967,7 @@
     </w:p>
     <w:p>
       <w:pPr>
-        <w:pStyle w:val="1"/>
+        <w:pStyle w:val="Heading1"/>
         <w:rPr>
           <w:rFonts w:ascii="Aptos Display" w:hAnsi="Aptos Display"/>
           <w:b/>
@@ -2203,7 +2002,37 @@
           <w:rFonts w:ascii="Aptos Display" w:eastAsiaTheme="minorEastAsia" w:hAnsi="Aptos Display"/>
           <w:color w:val="000000" w:themeColor="text1"/>
         </w:rPr>
-        <w:t>Este documento contiene el análisis de los requisitos referentes al entregable D01 del estudiante 3 perteneciente al grupo C1.39, incluyendo las descripciones tanto las tareas obligatorias como las suplementarias.</w:t>
+        <w:t>Este documento contiene el análisis de los requisitos referentes al entregable D01 del estudiante 3 perteneciente al grupo C</w:t>
+      </w:r>
+      <w:r>
+        <w:rPr>
+          <w:rFonts w:ascii="Aptos Display" w:eastAsiaTheme="minorEastAsia" w:hAnsi="Aptos Display" w:hint="eastAsia"/>
+          <w:color w:val="000000" w:themeColor="text1"/>
+          <w:lang w:eastAsia="zh-CN"/>
+        </w:rPr>
+        <w:t>2</w:t>
+      </w:r>
+      <w:r>
+        <w:rPr>
+          <w:rFonts w:ascii="Aptos Display" w:eastAsiaTheme="minorEastAsia" w:hAnsi="Aptos Display"/>
+          <w:color w:val="000000" w:themeColor="text1"/>
+        </w:rPr>
+        <w:t>.</w:t>
+      </w:r>
+      <w:r>
+        <w:rPr>
+          <w:rFonts w:ascii="Aptos Display" w:eastAsiaTheme="minorEastAsia" w:hAnsi="Aptos Display" w:hint="eastAsia"/>
+          <w:color w:val="000000" w:themeColor="text1"/>
+          <w:lang w:eastAsia="zh-CN"/>
+        </w:rPr>
+        <w:t>0</w:t>
+      </w:r>
+      <w:r>
+        <w:rPr>
+          <w:rFonts w:ascii="Aptos Display" w:eastAsiaTheme="minorEastAsia" w:hAnsi="Aptos Display"/>
+          <w:color w:val="000000" w:themeColor="text1"/>
+        </w:rPr>
+        <w:t>39, incluyendo las descripciones tanto las tareas obligatorias como las suplementarias.</w:t>
       </w:r>
     </w:p>
     <w:p>
@@ -2249,7 +2078,7 @@
     </w:p>
     <w:p>
       <w:pPr>
-        <w:pStyle w:val="1"/>
+        <w:pStyle w:val="Heading1"/>
         <w:rPr>
           <w:rFonts w:ascii="Aptos Display" w:hAnsi="Aptos Display"/>
           <w:b/>
@@ -2273,7 +2102,7 @@
     </w:p>
     <w:tbl>
       <w:tblPr>
-        <w:tblStyle w:val="11"/>
+        <w:tblStyle w:val="GridTable1Light"/>
         <w:tblW w:w="0" w:type="auto"/>
         <w:tblInd w:w="0" w:type="dxa"/>
         <w:tblLook w:val="04A0" w:firstRow="1" w:lastRow="0" w:firstColumn="1" w:lastColumn="0" w:noHBand="0" w:noVBand="1"/>
@@ -2425,9 +2254,29 @@
             </w:pPr>
             <w:r>
               <w:rPr>
-                <w:rFonts w:ascii="Aptos Display" w:hAnsi="Aptos Display"/>
-              </w:rPr>
-              <w:t>16/02/2024</w:t>
+                <w:rFonts w:ascii="Aptos Display" w:hAnsi="Aptos Display" w:hint="eastAsia"/>
+                <w:lang w:eastAsia="zh-CN"/>
+              </w:rPr>
+              <w:t>03</w:t>
+            </w:r>
+            <w:r>
+              <w:rPr>
+                <w:rFonts w:ascii="Aptos Display" w:hAnsi="Aptos Display"/>
+              </w:rPr>
+              <w:t>/0</w:t>
+            </w:r>
+            <w:r>
+              <w:rPr>
+                <w:rFonts w:ascii="Aptos Display" w:hAnsi="Aptos Display" w:hint="eastAsia"/>
+                <w:lang w:eastAsia="zh-CN"/>
+              </w:rPr>
+              <w:t>7</w:t>
+            </w:r>
+            <w:r>
+              <w:rPr>
+                <w:rFonts w:ascii="Aptos Display" w:hAnsi="Aptos Display"/>
+              </w:rPr>
+              <w:t>/2024</w:t>
             </w:r>
           </w:p>
         </w:tc>
@@ -2871,7 +2720,7 @@
     </w:p>
     <w:p>
       <w:pPr>
-        <w:pStyle w:val="1"/>
+        <w:pStyle w:val="Heading1"/>
         <w:rPr>
           <w:rFonts w:ascii="Aptos Display" w:hAnsi="Aptos Display"/>
           <w:b/>
@@ -2934,7 +2783,7 @@
     </w:p>
     <w:p>
       <w:pPr>
-        <w:pStyle w:val="a9"/>
+        <w:pStyle w:val="ListParagraph"/>
         <w:numPr>
           <w:ilvl w:val="0"/>
           <w:numId w:val="1"/>
@@ -2974,7 +2823,7 @@
     </w:p>
     <w:p>
       <w:pPr>
-        <w:pStyle w:val="a9"/>
+        <w:pStyle w:val="ListParagraph"/>
         <w:numPr>
           <w:ilvl w:val="1"/>
           <w:numId w:val="1"/>
@@ -2996,17 +2845,8 @@
           <w:rFonts w:ascii="Aptos Display" w:hAnsi="Aptos Display" w:cstheme="majorHAnsi"/>
           <w:lang w:val="en-US"/>
         </w:rPr>
-        <w:t xml:space="preserve">Modify the anonymous </w:t>
-      </w:r>
-      <w:proofErr w:type="gramStart"/>
-      <w:r>
-        <w:rPr>
-          <w:rFonts w:ascii="Aptos Display" w:hAnsi="Aptos Display" w:cstheme="majorHAnsi"/>
-          <w:lang w:val="en-US"/>
-        </w:rPr>
-        <w:t>menu</w:t>
-      </w:r>
-      <w:proofErr w:type="gramEnd"/>
+        <w:t>Modify the anonymous menu</w:t>
+      </w:r>
     </w:p>
     <w:p>
       <w:pPr>
@@ -3029,7 +2869,7 @@
     </w:p>
     <w:p>
       <w:pPr>
-        <w:pStyle w:val="a9"/>
+        <w:pStyle w:val="ListParagraph"/>
         <w:numPr>
           <w:ilvl w:val="0"/>
           <w:numId w:val="2"/>
@@ -3074,7 +2914,7 @@
     </w:p>
     <w:p>
       <w:pPr>
-        <w:pStyle w:val="a9"/>
+        <w:pStyle w:val="ListParagraph"/>
         <w:numPr>
           <w:ilvl w:val="1"/>
           <w:numId w:val="2"/>
@@ -3119,7 +2959,7 @@
     </w:p>
     <w:p>
       <w:pPr>
-        <w:pStyle w:val="a9"/>
+        <w:pStyle w:val="ListParagraph"/>
         <w:numPr>
           <w:ilvl w:val="1"/>
           <w:numId w:val="2"/>
@@ -3170,7 +3010,7 @@
     </w:p>
     <w:p>
       <w:pPr>
-        <w:pStyle w:val="1"/>
+        <w:pStyle w:val="Heading1"/>
         <w:rPr>
           <w:rFonts w:ascii="Aptos Display" w:eastAsiaTheme="minorHAnsi" w:hAnsi="Aptos Display"/>
           <w:b/>
@@ -3249,7 +3089,7 @@
     </w:p>
     <w:p>
       <w:pPr>
-        <w:pStyle w:val="a9"/>
+        <w:pStyle w:val="ListParagraph"/>
         <w:numPr>
           <w:ilvl w:val="0"/>
           <w:numId w:val="3"/>
@@ -3587,7 +3427,7 @@
     </w:p>
     <w:p>
       <w:pPr>
-        <w:pStyle w:val="a9"/>
+        <w:pStyle w:val="ListParagraph"/>
         <w:rPr>
           <w:rFonts w:ascii="Aptos Display" w:eastAsiaTheme="minorEastAsia" w:hAnsi="Aptos Display"/>
         </w:rPr>
@@ -3621,7 +3461,7 @@
     </w:p>
     <w:p>
       <w:pPr>
-        <w:pStyle w:val="a9"/>
+        <w:pStyle w:val="ListParagraph"/>
         <w:numPr>
           <w:ilvl w:val="0"/>
           <w:numId w:val="3"/>
@@ -3655,7 +3495,7 @@
     </w:p>
     <w:p>
       <w:pPr>
-        <w:pStyle w:val="a9"/>
+        <w:pStyle w:val="ListParagraph"/>
         <w:rPr>
           <w:rFonts w:ascii="Aptos Display" w:eastAsiaTheme="minorEastAsia" w:hAnsi="Aptos Display"/>
           <w:color w:val="000000" w:themeColor="text1"/>
@@ -3686,15 +3526,15 @@
     </w:p>
     <w:p>
       <w:pPr>
-        <w:pStyle w:val="a9"/>
-        <w:rPr>
-          <w:rFonts w:ascii="Aptos Display" w:eastAsiaTheme="minorEastAsia" w:hAnsi="Aptos Display"/>
-        </w:rPr>
-      </w:pPr>
-    </w:p>
-    <w:p>
-      <w:pPr>
-        <w:pStyle w:val="a9"/>
+        <w:pStyle w:val="ListParagraph"/>
+        <w:rPr>
+          <w:rFonts w:ascii="Aptos Display" w:eastAsiaTheme="minorEastAsia" w:hAnsi="Aptos Display"/>
+        </w:rPr>
+      </w:pPr>
+    </w:p>
+    <w:p>
+      <w:pPr>
+        <w:pStyle w:val="ListParagraph"/>
         <w:numPr>
           <w:ilvl w:val="0"/>
           <w:numId w:val="3"/>
@@ -3731,7 +3571,7 @@
     </w:p>
     <w:p>
       <w:pPr>
-        <w:pStyle w:val="a9"/>
+        <w:pStyle w:val="ListParagraph"/>
         <w:rPr>
           <w:rFonts w:ascii="Aptos Display" w:eastAsiaTheme="minorEastAsia" w:hAnsi="Aptos Display"/>
           <w:color w:val="000000" w:themeColor="text1"/>
@@ -3747,7 +3587,7 @@
     </w:p>
     <w:p>
       <w:pPr>
-        <w:pStyle w:val="a9"/>
+        <w:pStyle w:val="ListParagraph"/>
         <w:numPr>
           <w:ilvl w:val="0"/>
           <w:numId w:val="3"/>
@@ -3805,7 +3645,7 @@
     </w:p>
     <w:p>
       <w:pPr>
-        <w:pStyle w:val="1"/>
+        <w:pStyle w:val="Heading1"/>
         <w:rPr>
           <w:rFonts w:ascii="Aptos Display" w:eastAsiaTheme="minorHAnsi" w:hAnsi="Aptos Display" w:cstheme="minorBidi"/>
           <w:b/>
@@ -3869,7 +3709,7 @@
     </w:p>
     <w:p>
       <w:pPr>
-        <w:pStyle w:val="1"/>
+        <w:pStyle w:val="Heading1"/>
         <w:rPr>
           <w:rFonts w:ascii="Aptos Display" w:hAnsi="Aptos Display"/>
           <w:b/>
@@ -3919,7 +3759,7 @@
       </w:pPr>
     </w:p>
     <w:sectPr>
-      <w:footerReference w:type="default" r:id="rId10"/>
+      <w:footerReference w:type="default" r:id="rId9"/>
       <w:pgSz w:w="11906" w:h="16838"/>
       <w:pgMar w:top="1440" w:right="1800" w:bottom="1440" w:left="1800" w:header="851" w:footer="992" w:gutter="0"/>
       <w:cols w:space="425"/>
@@ -3930,7 +3770,7 @@
 </file>
 
 <file path=word/endnotes.xml><?xml version="1.0" encoding="utf-8"?>
-<w:endnotes xmlns:wpc="http://schemas.microsoft.com/office/word/2010/wordprocessingCanvas" xmlns:cx="http://schemas.microsoft.com/office/drawing/2014/chartex" xmlns:cx1="http://schemas.microsoft.com/office/drawing/2015/9/8/chartex" xmlns:cx2="http://schemas.microsoft.com/office/drawing/2015/10/21/chartex" xmlns:cx3="http://schemas.microsoft.com/office/drawing/2016/5/9/chartex" xmlns:cx4="http://schemas.microsoft.com/office/drawing/2016/5/10/chartex" xmlns:cx5="http://schemas.microsoft.com/office/drawing/2016/5/11/chartex" xmlns:cx6="http://schemas.microsoft.com/office/drawing/2016/5/12/chartex" xmlns:cx7="http://schemas.microsoft.com/office/drawing/2016/5/13/chartex" xmlns:cx8="http://schemas.microsoft.com/office/drawing/2016/5/14/chartex" xmlns:mc="http://schemas.openxmlformats.org/markup-compatibility/2006" xmlns:aink="http://schemas.microsoft.com/office/drawing/2016/ink" xmlns:am3d="http://schemas.microsoft.com/office/drawing/2017/model3d" xmlns:o="urn:schemas-microsoft-com:office:office" xmlns:oel="http://schemas.microsoft.com/office/2019/extlst" xmlns:r="http://schemas.openxmlformats.org/officeDocument/2006/relationships" xmlns:m="http://schemas.openxmlformats.org/officeDocument/2006/math" xmlns:v="urn:schemas-microsoft-com:vml" xmlns:wp14="http://schemas.microsoft.com/office/word/2010/wordprocessingDrawing" xmlns:wp="http://schemas.openxmlformats.org/drawingml/2006/wordprocessingDrawing" xmlns:w10="urn:schemas-microsoft-com:office:word" xmlns:w="http://schemas.openxmlformats.org/wordprocessingml/2006/main" xmlns:w14="http://schemas.microsoft.com/office/word/2010/wordml" xmlns:w15="http://schemas.microsoft.com/office/word/2012/wordml" xmlns:w16cex="http://schemas.microsoft.com/office/word/2018/wordml/cex" xmlns:w16cid="http://schemas.microsoft.com/office/word/2016/wordml/cid" xmlns:w16="http://schemas.microsoft.com/office/word/2018/wordml" xmlns:w16sdtdh="http://schemas.microsoft.com/office/word/2020/wordml/sdtdatahash" xmlns:w16se="http://schemas.microsoft.com/office/word/2015/wordml/symex" xmlns:wpg="http://schemas.microsoft.com/office/word/2010/wordprocessingGroup" xmlns:wpi="http://schemas.microsoft.com/office/word/2010/wordprocessingInk" xmlns:wne="http://schemas.microsoft.com/office/word/2006/wordml" xmlns:wps="http://schemas.microsoft.com/office/word/2010/wordprocessingShape" mc:Ignorable="w14 w15 w16se w16cid w16 w16cex w16sdtdh wp14">
+<w:endnotes xmlns:wpc="http://schemas.microsoft.com/office/word/2010/wordprocessingCanvas" xmlns:cx="http://schemas.microsoft.com/office/drawing/2014/chartex" xmlns:cx1="http://schemas.microsoft.com/office/drawing/2015/9/8/chartex" xmlns:cx2="http://schemas.microsoft.com/office/drawing/2015/10/21/chartex" xmlns:cx3="http://schemas.microsoft.com/office/drawing/2016/5/9/chartex" xmlns:cx4="http://schemas.microsoft.com/office/drawing/2016/5/10/chartex" xmlns:cx5="http://schemas.microsoft.com/office/drawing/2016/5/11/chartex" xmlns:cx6="http://schemas.microsoft.com/office/drawing/2016/5/12/chartex" xmlns:cx7="http://schemas.microsoft.com/office/drawing/2016/5/13/chartex" xmlns:cx8="http://schemas.microsoft.com/office/drawing/2016/5/14/chartex" xmlns:mc="http://schemas.openxmlformats.org/markup-compatibility/2006" xmlns:aink="http://schemas.microsoft.com/office/drawing/2016/ink" xmlns:am3d="http://schemas.microsoft.com/office/drawing/2017/model3d" xmlns:o="urn:schemas-microsoft-com:office:office" xmlns:oel="http://schemas.microsoft.com/office/2019/extlst" xmlns:r="http://schemas.openxmlformats.org/officeDocument/2006/relationships" xmlns:m="http://schemas.openxmlformats.org/officeDocument/2006/math" xmlns:v="urn:schemas-microsoft-com:vml" xmlns:wp14="http://schemas.microsoft.com/office/word/2010/wordprocessingDrawing" xmlns:wp="http://schemas.openxmlformats.org/drawingml/2006/wordprocessingDrawing" xmlns:w10="urn:schemas-microsoft-com:office:word" xmlns:w="http://schemas.openxmlformats.org/wordprocessingml/2006/main" xmlns:w14="http://schemas.microsoft.com/office/word/2010/wordml" xmlns:w15="http://schemas.microsoft.com/office/word/2012/wordml" xmlns:w16cex="http://schemas.microsoft.com/office/word/2018/wordml/cex" xmlns:w16cid="http://schemas.microsoft.com/office/word/2016/wordml/cid" xmlns:w16="http://schemas.microsoft.com/office/word/2018/wordml" xmlns:w16du="http://schemas.microsoft.com/office/word/2023/wordml/word16du" xmlns:w16sdtdh="http://schemas.microsoft.com/office/word/2020/wordml/sdtdatahash" xmlns:w16se="http://schemas.microsoft.com/office/word/2015/wordml/symex" xmlns:wpg="http://schemas.microsoft.com/office/word/2010/wordprocessingGroup" xmlns:wpi="http://schemas.microsoft.com/office/word/2010/wordprocessingInk" xmlns:wne="http://schemas.microsoft.com/office/word/2006/wordml" xmlns:wps="http://schemas.microsoft.com/office/word/2010/wordprocessingShape" mc:Ignorable="w14 w15 w16se w16cid w16 w16cex w16sdtdh w16du wp14">
   <w:endnote w:type="separator" w:id="-1">
     <w:p>
       <w:pPr>
@@ -3955,7 +3795,7 @@
 </file>
 
 <file path=word/footer1.xml><?xml version="1.0" encoding="utf-8"?>
-<w:ftr xmlns:wpc="http://schemas.microsoft.com/office/word/2010/wordprocessingCanvas" xmlns:cx="http://schemas.microsoft.com/office/drawing/2014/chartex" xmlns:cx1="http://schemas.microsoft.com/office/drawing/2015/9/8/chartex" xmlns:cx2="http://schemas.microsoft.com/office/drawing/2015/10/21/chartex" xmlns:cx3="http://schemas.microsoft.com/office/drawing/2016/5/9/chartex" xmlns:cx4="http://schemas.microsoft.com/office/drawing/2016/5/10/chartex" xmlns:cx5="http://schemas.microsoft.com/office/drawing/2016/5/11/chartex" xmlns:cx6="http://schemas.microsoft.com/office/drawing/2016/5/12/chartex" xmlns:cx7="http://schemas.microsoft.com/office/drawing/2016/5/13/chartex" xmlns:cx8="http://schemas.microsoft.com/office/drawing/2016/5/14/chartex" xmlns:mc="http://schemas.openxmlformats.org/markup-compatibility/2006" xmlns:aink="http://schemas.microsoft.com/office/drawing/2016/ink" xmlns:am3d="http://schemas.microsoft.com/office/drawing/2017/model3d" xmlns:o="urn:schemas-microsoft-com:office:office" xmlns:oel="http://schemas.microsoft.com/office/2019/extlst" xmlns:r="http://schemas.openxmlformats.org/officeDocument/2006/relationships" xmlns:m="http://schemas.openxmlformats.org/officeDocument/2006/math" xmlns:v="urn:schemas-microsoft-com:vml" xmlns:wp14="http://schemas.microsoft.com/office/word/2010/wordprocessingDrawing" xmlns:wp="http://schemas.openxmlformats.org/drawingml/2006/wordprocessingDrawing" xmlns:w10="urn:schemas-microsoft-com:office:word" xmlns:w="http://schemas.openxmlformats.org/wordprocessingml/2006/main" xmlns:w14="http://schemas.microsoft.com/office/word/2010/wordml" xmlns:w15="http://schemas.microsoft.com/office/word/2012/wordml" xmlns:w16cex="http://schemas.microsoft.com/office/word/2018/wordml/cex" xmlns:w16cid="http://schemas.microsoft.com/office/word/2016/wordml/cid" xmlns:w16="http://schemas.microsoft.com/office/word/2018/wordml" xmlns:w16sdtdh="http://schemas.microsoft.com/office/word/2020/wordml/sdtdatahash" xmlns:w16se="http://schemas.microsoft.com/office/word/2015/wordml/symex" xmlns:wpg="http://schemas.microsoft.com/office/word/2010/wordprocessingGroup" xmlns:wpi="http://schemas.microsoft.com/office/word/2010/wordprocessingInk" xmlns:wne="http://schemas.microsoft.com/office/word/2006/wordml" xmlns:wps="http://schemas.microsoft.com/office/word/2010/wordprocessingShape" mc:Ignorable="w14 w15 w16se w16cid w16 w16cex w16sdtdh wp14">
+<w:ftr xmlns:wpc="http://schemas.microsoft.com/office/word/2010/wordprocessingCanvas" xmlns:cx="http://schemas.microsoft.com/office/drawing/2014/chartex" xmlns:cx1="http://schemas.microsoft.com/office/drawing/2015/9/8/chartex" xmlns:cx2="http://schemas.microsoft.com/office/drawing/2015/10/21/chartex" xmlns:cx3="http://schemas.microsoft.com/office/drawing/2016/5/9/chartex" xmlns:cx4="http://schemas.microsoft.com/office/drawing/2016/5/10/chartex" xmlns:cx5="http://schemas.microsoft.com/office/drawing/2016/5/11/chartex" xmlns:cx6="http://schemas.microsoft.com/office/drawing/2016/5/12/chartex" xmlns:cx7="http://schemas.microsoft.com/office/drawing/2016/5/13/chartex" xmlns:cx8="http://schemas.microsoft.com/office/drawing/2016/5/14/chartex" xmlns:mc="http://schemas.openxmlformats.org/markup-compatibility/2006" xmlns:aink="http://schemas.microsoft.com/office/drawing/2016/ink" xmlns:am3d="http://schemas.microsoft.com/office/drawing/2017/model3d" xmlns:o="urn:schemas-microsoft-com:office:office" xmlns:oel="http://schemas.microsoft.com/office/2019/extlst" xmlns:r="http://schemas.openxmlformats.org/officeDocument/2006/relationships" xmlns:m="http://schemas.openxmlformats.org/officeDocument/2006/math" xmlns:v="urn:schemas-microsoft-com:vml" xmlns:wp14="http://schemas.microsoft.com/office/word/2010/wordprocessingDrawing" xmlns:wp="http://schemas.openxmlformats.org/drawingml/2006/wordprocessingDrawing" xmlns:w10="urn:schemas-microsoft-com:office:word" xmlns:w="http://schemas.openxmlformats.org/wordprocessingml/2006/main" xmlns:w14="http://schemas.microsoft.com/office/word/2010/wordml" xmlns:w15="http://schemas.microsoft.com/office/word/2012/wordml" xmlns:w16cex="http://schemas.microsoft.com/office/word/2018/wordml/cex" xmlns:w16cid="http://schemas.microsoft.com/office/word/2016/wordml/cid" xmlns:w16="http://schemas.microsoft.com/office/word/2018/wordml" xmlns:w16du="http://schemas.microsoft.com/office/word/2023/wordml/word16du" xmlns:w16sdtdh="http://schemas.microsoft.com/office/word/2020/wordml/sdtdatahash" xmlns:w16se="http://schemas.microsoft.com/office/word/2015/wordml/symex" xmlns:wpg="http://schemas.microsoft.com/office/word/2010/wordprocessingGroup" xmlns:wpi="http://schemas.microsoft.com/office/word/2010/wordprocessingInk" xmlns:wne="http://schemas.microsoft.com/office/word/2006/wordml" xmlns:wps="http://schemas.microsoft.com/office/word/2010/wordprocessingShape" mc:Ignorable="w14 w15 w16se w16cid w16 w16cex w16sdtdh w16du wp14">
   <w:sdt>
     <w:sdtPr>
       <w:id w:val="1284074486"/>
@@ -3967,7 +3807,7 @@
     <w:sdtContent>
       <w:p>
         <w:pPr>
-          <w:pStyle w:val="af2"/>
+          <w:pStyle w:val="Footer"/>
           <w:jc w:val="right"/>
         </w:pPr>
         <w:r>
@@ -3993,14 +3833,14 @@
   </w:sdt>
   <w:p>
     <w:pPr>
-      <w:pStyle w:val="af2"/>
+      <w:pStyle w:val="Footer"/>
     </w:pPr>
   </w:p>
 </w:ftr>
 </file>
 
 <file path=word/footnotes.xml><?xml version="1.0" encoding="utf-8"?>
-<w:footnotes xmlns:wpc="http://schemas.microsoft.com/office/word/2010/wordprocessingCanvas" xmlns:cx="http://schemas.microsoft.com/office/drawing/2014/chartex" xmlns:cx1="http://schemas.microsoft.com/office/drawing/2015/9/8/chartex" xmlns:cx2="http://schemas.microsoft.com/office/drawing/2015/10/21/chartex" xmlns:cx3="http://schemas.microsoft.com/office/drawing/2016/5/9/chartex" xmlns:cx4="http://schemas.microsoft.com/office/drawing/2016/5/10/chartex" xmlns:cx5="http://schemas.microsoft.com/office/drawing/2016/5/11/chartex" xmlns:cx6="http://schemas.microsoft.com/office/drawing/2016/5/12/chartex" xmlns:cx7="http://schemas.microsoft.com/office/drawing/2016/5/13/chartex" xmlns:cx8="http://schemas.microsoft.com/office/drawing/2016/5/14/chartex" xmlns:mc="http://schemas.openxmlformats.org/markup-compatibility/2006" xmlns:aink="http://schemas.microsoft.com/office/drawing/2016/ink" xmlns:am3d="http://schemas.microsoft.com/office/drawing/2017/model3d" xmlns:o="urn:schemas-microsoft-com:office:office" xmlns:oel="http://schemas.microsoft.com/office/2019/extlst" xmlns:r="http://schemas.openxmlformats.org/officeDocument/2006/relationships" xmlns:m="http://schemas.openxmlformats.org/officeDocument/2006/math" xmlns:v="urn:schemas-microsoft-com:vml" xmlns:wp14="http://schemas.microsoft.com/office/word/2010/wordprocessingDrawing" xmlns:wp="http://schemas.openxmlformats.org/drawingml/2006/wordprocessingDrawing" xmlns:w10="urn:schemas-microsoft-com:office:word" xmlns:w="http://schemas.openxmlformats.org/wordprocessingml/2006/main" xmlns:w14="http://schemas.microsoft.com/office/word/2010/wordml" xmlns:w15="http://schemas.microsoft.com/office/word/2012/wordml" xmlns:w16cex="http://schemas.microsoft.com/office/word/2018/wordml/cex" xmlns:w16cid="http://schemas.microsoft.com/office/word/2016/wordml/cid" xmlns:w16="http://schemas.microsoft.com/office/word/2018/wordml" xmlns:w16sdtdh="http://schemas.microsoft.com/office/word/2020/wordml/sdtdatahash" xmlns:w16se="http://schemas.microsoft.com/office/word/2015/wordml/symex" xmlns:wpg="http://schemas.microsoft.com/office/word/2010/wordprocessingGroup" xmlns:wpi="http://schemas.microsoft.com/office/word/2010/wordprocessingInk" xmlns:wne="http://schemas.microsoft.com/office/word/2006/wordml" xmlns:wps="http://schemas.microsoft.com/office/word/2010/wordprocessingShape" mc:Ignorable="w14 w15 w16se w16cid w16 w16cex w16sdtdh wp14">
+<w:footnotes xmlns:wpc="http://schemas.microsoft.com/office/word/2010/wordprocessingCanvas" xmlns:cx="http://schemas.microsoft.com/office/drawing/2014/chartex" xmlns:cx1="http://schemas.microsoft.com/office/drawing/2015/9/8/chartex" xmlns:cx2="http://schemas.microsoft.com/office/drawing/2015/10/21/chartex" xmlns:cx3="http://schemas.microsoft.com/office/drawing/2016/5/9/chartex" xmlns:cx4="http://schemas.microsoft.com/office/drawing/2016/5/10/chartex" xmlns:cx5="http://schemas.microsoft.com/office/drawing/2016/5/11/chartex" xmlns:cx6="http://schemas.microsoft.com/office/drawing/2016/5/12/chartex" xmlns:cx7="http://schemas.microsoft.com/office/drawing/2016/5/13/chartex" xmlns:cx8="http://schemas.microsoft.com/office/drawing/2016/5/14/chartex" xmlns:mc="http://schemas.openxmlformats.org/markup-compatibility/2006" xmlns:aink="http://schemas.microsoft.com/office/drawing/2016/ink" xmlns:am3d="http://schemas.microsoft.com/office/drawing/2017/model3d" xmlns:o="urn:schemas-microsoft-com:office:office" xmlns:oel="http://schemas.microsoft.com/office/2019/extlst" xmlns:r="http://schemas.openxmlformats.org/officeDocument/2006/relationships" xmlns:m="http://schemas.openxmlformats.org/officeDocument/2006/math" xmlns:v="urn:schemas-microsoft-com:vml" xmlns:wp14="http://schemas.microsoft.com/office/word/2010/wordprocessingDrawing" xmlns:wp="http://schemas.openxmlformats.org/drawingml/2006/wordprocessingDrawing" xmlns:w10="urn:schemas-microsoft-com:office:word" xmlns:w="http://schemas.openxmlformats.org/wordprocessingml/2006/main" xmlns:w14="http://schemas.microsoft.com/office/word/2010/wordml" xmlns:w15="http://schemas.microsoft.com/office/word/2012/wordml" xmlns:w16cex="http://schemas.microsoft.com/office/word/2018/wordml/cex" xmlns:w16cid="http://schemas.microsoft.com/office/word/2016/wordml/cid" xmlns:w16="http://schemas.microsoft.com/office/word/2018/wordml" xmlns:w16du="http://schemas.microsoft.com/office/word/2023/wordml/word16du" xmlns:w16sdtdh="http://schemas.microsoft.com/office/word/2020/wordml/sdtdatahash" xmlns:w16se="http://schemas.microsoft.com/office/word/2015/wordml/symex" xmlns:wpg="http://schemas.microsoft.com/office/word/2010/wordprocessingGroup" xmlns:wpi="http://schemas.microsoft.com/office/word/2010/wordprocessingInk" xmlns:wne="http://schemas.microsoft.com/office/word/2006/wordml" xmlns:wps="http://schemas.microsoft.com/office/word/2010/wordprocessingShape" mc:Ignorable="w14 w15 w16se w16cid w16 w16cex w16sdtdh w16du wp14">
   <w:footnote w:type="separator" w:id="-1">
     <w:p>
       <w:pPr>
@@ -4025,7 +3865,7 @@
 </file>
 
 <file path=word/numbering.xml><?xml version="1.0" encoding="utf-8"?>
-<w:numbering xmlns:wpc="http://schemas.microsoft.com/office/word/2010/wordprocessingCanvas" xmlns:cx="http://schemas.microsoft.com/office/drawing/2014/chartex" xmlns:cx1="http://schemas.microsoft.com/office/drawing/2015/9/8/chartex" xmlns:cx2="http://schemas.microsoft.com/office/drawing/2015/10/21/chartex" xmlns:cx3="http://schemas.microsoft.com/office/drawing/2016/5/9/chartex" xmlns:cx4="http://schemas.microsoft.com/office/drawing/2016/5/10/chartex" xmlns:cx5="http://schemas.microsoft.com/office/drawing/2016/5/11/chartex" xmlns:cx6="http://schemas.microsoft.com/office/drawing/2016/5/12/chartex" xmlns:cx7="http://schemas.microsoft.com/office/drawing/2016/5/13/chartex" xmlns:cx8="http://schemas.microsoft.com/office/drawing/2016/5/14/chartex" xmlns:mc="http://schemas.openxmlformats.org/markup-compatibility/2006" xmlns:aink="http://schemas.microsoft.com/office/drawing/2016/ink" xmlns:am3d="http://schemas.microsoft.com/office/drawing/2017/model3d" xmlns:o="urn:schemas-microsoft-com:office:office" xmlns:oel="http://schemas.microsoft.com/office/2019/extlst" xmlns:r="http://schemas.openxmlformats.org/officeDocument/2006/relationships" xmlns:m="http://schemas.openxmlformats.org/officeDocument/2006/math" xmlns:v="urn:schemas-microsoft-com:vml" xmlns:wp14="http://schemas.microsoft.com/office/word/2010/wordprocessingDrawing" xmlns:wp="http://schemas.openxmlformats.org/drawingml/2006/wordprocessingDrawing" xmlns:w10="urn:schemas-microsoft-com:office:word" xmlns:w="http://schemas.openxmlformats.org/wordprocessingml/2006/main" xmlns:w14="http://schemas.microsoft.com/office/word/2010/wordml" xmlns:w15="http://schemas.microsoft.com/office/word/2012/wordml" xmlns:w16cex="http://schemas.microsoft.com/office/word/2018/wordml/cex" xmlns:w16cid="http://schemas.microsoft.com/office/word/2016/wordml/cid" xmlns:w16="http://schemas.microsoft.com/office/word/2018/wordml" xmlns:w16sdtdh="http://schemas.microsoft.com/office/word/2020/wordml/sdtdatahash" xmlns:w16se="http://schemas.microsoft.com/office/word/2015/wordml/symex" xmlns:wpg="http://schemas.microsoft.com/office/word/2010/wordprocessingGroup" xmlns:wpi="http://schemas.microsoft.com/office/word/2010/wordprocessingInk" xmlns:wne="http://schemas.microsoft.com/office/word/2006/wordml" xmlns:wps="http://schemas.microsoft.com/office/word/2010/wordprocessingShape" mc:Ignorable="w14 w15 w16se w16cid w16 w16cex w16sdtdh wp14">
+<w:numbering xmlns:wpc="http://schemas.microsoft.com/office/word/2010/wordprocessingCanvas" xmlns:cx="http://schemas.microsoft.com/office/drawing/2014/chartex" xmlns:cx1="http://schemas.microsoft.com/office/drawing/2015/9/8/chartex" xmlns:cx2="http://schemas.microsoft.com/office/drawing/2015/10/21/chartex" xmlns:cx3="http://schemas.microsoft.com/office/drawing/2016/5/9/chartex" xmlns:cx4="http://schemas.microsoft.com/office/drawing/2016/5/10/chartex" xmlns:cx5="http://schemas.microsoft.com/office/drawing/2016/5/11/chartex" xmlns:cx6="http://schemas.microsoft.com/office/drawing/2016/5/12/chartex" xmlns:cx7="http://schemas.microsoft.com/office/drawing/2016/5/13/chartex" xmlns:cx8="http://schemas.microsoft.com/office/drawing/2016/5/14/chartex" xmlns:mc="http://schemas.openxmlformats.org/markup-compatibility/2006" xmlns:aink="http://schemas.microsoft.com/office/drawing/2016/ink" xmlns:am3d="http://schemas.microsoft.com/office/drawing/2017/model3d" xmlns:o="urn:schemas-microsoft-com:office:office" xmlns:oel="http://schemas.microsoft.com/office/2019/extlst" xmlns:r="http://schemas.openxmlformats.org/officeDocument/2006/relationships" xmlns:m="http://schemas.openxmlformats.org/officeDocument/2006/math" xmlns:v="urn:schemas-microsoft-com:vml" xmlns:wp14="http://schemas.microsoft.com/office/word/2010/wordprocessingDrawing" xmlns:wp="http://schemas.openxmlformats.org/drawingml/2006/wordprocessingDrawing" xmlns:w10="urn:schemas-microsoft-com:office:word" xmlns:w="http://schemas.openxmlformats.org/wordprocessingml/2006/main" xmlns:w14="http://schemas.microsoft.com/office/word/2010/wordml" xmlns:w15="http://schemas.microsoft.com/office/word/2012/wordml" xmlns:w16cex="http://schemas.microsoft.com/office/word/2018/wordml/cex" xmlns:w16cid="http://schemas.microsoft.com/office/word/2016/wordml/cid" xmlns:w16="http://schemas.microsoft.com/office/word/2018/wordml" xmlns:w16du="http://schemas.microsoft.com/office/word/2023/wordml/word16du" xmlns:w16sdtdh="http://schemas.microsoft.com/office/word/2020/wordml/sdtdatahash" xmlns:w16se="http://schemas.microsoft.com/office/word/2015/wordml/symex" xmlns:wpg="http://schemas.microsoft.com/office/word/2010/wordprocessingGroup" xmlns:wpi="http://schemas.microsoft.com/office/word/2010/wordprocessingInk" xmlns:wne="http://schemas.microsoft.com/office/word/2006/wordml" xmlns:wps="http://schemas.microsoft.com/office/word/2010/wordprocessingShape" mc:Ignorable="w14 w15 w16se w16cid w16 w16cex w16sdtdh w16du wp14">
   <w:abstractNum w:abstractNumId="0" w15:restartNumberingAfterBreak="0">
     <w:nsid w:val="55A85194"/>
     <w:multiLevelType w:val="hybridMultilevel"/>
@@ -4379,7 +4219,7 @@
 </file>
 
 <file path=word/styles.xml><?xml version="1.0" encoding="utf-8"?>
-<w:styles xmlns:mc="http://schemas.openxmlformats.org/markup-compatibility/2006" xmlns:r="http://schemas.openxmlformats.org/officeDocument/2006/relationships" xmlns:w="http://schemas.openxmlformats.org/wordprocessingml/2006/main" xmlns:w14="http://schemas.microsoft.com/office/word/2010/wordml" xmlns:w15="http://schemas.microsoft.com/office/word/2012/wordml" xmlns:w16cex="http://schemas.microsoft.com/office/word/2018/wordml/cex" xmlns:w16cid="http://schemas.microsoft.com/office/word/2016/wordml/cid" xmlns:w16="http://schemas.microsoft.com/office/word/2018/wordml" xmlns:w16sdtdh="http://schemas.microsoft.com/office/word/2020/wordml/sdtdatahash" xmlns:w16se="http://schemas.microsoft.com/office/word/2015/wordml/symex" mc:Ignorable="w14 w15 w16se w16cid w16 w16cex w16sdtdh">
+<w:styles xmlns:mc="http://schemas.openxmlformats.org/markup-compatibility/2006" xmlns:r="http://schemas.openxmlformats.org/officeDocument/2006/relationships" xmlns:w="http://schemas.openxmlformats.org/wordprocessingml/2006/main" xmlns:w14="http://schemas.microsoft.com/office/word/2010/wordml" xmlns:w15="http://schemas.microsoft.com/office/word/2012/wordml" xmlns:w16cex="http://schemas.microsoft.com/office/word/2018/wordml/cex" xmlns:w16cid="http://schemas.microsoft.com/office/word/2016/wordml/cid" xmlns:w16="http://schemas.microsoft.com/office/word/2018/wordml" xmlns:w16du="http://schemas.microsoft.com/office/word/2023/wordml/word16du" xmlns:w16sdtdh="http://schemas.microsoft.com/office/word/2020/wordml/sdtdatahash" xmlns:w16se="http://schemas.microsoft.com/office/word/2015/wordml/symex" mc:Ignorable="w14 w15 w16se w16cid w16 w16cex w16sdtdh w16du">
   <w:docDefaults>
     <w:rPrDefault>
       <w:rPr>
@@ -4775,7 +4615,7 @@
     <w:lsdException w:name="Unresolved Mention" w:semiHidden="1" w:unhideWhenUsed="1"/>
     <w:lsdException w:name="Smart Link" w:semiHidden="1" w:unhideWhenUsed="1"/>
   </w:latentStyles>
-  <w:style w:type="paragraph" w:default="1" w:styleId="a">
+  <w:style w:type="paragraph" w:default="1" w:styleId="Normal">
     <w:name w:val="Normal"/>
     <w:qFormat/>
     <w:rsid w:val="00703916"/>
@@ -4789,11 +4629,11 @@
       <w:lang w:eastAsia="en-US"/>
     </w:rPr>
   </w:style>
-  <w:style w:type="paragraph" w:styleId="1">
+  <w:style w:type="paragraph" w:styleId="Heading1">
     <w:name w:val="heading 1"/>
-    <w:basedOn w:val="a"/>
-    <w:next w:val="a"/>
-    <w:link w:val="10"/>
+    <w:basedOn w:val="Normal"/>
+    <w:next w:val="Normal"/>
+    <w:link w:val="Heading1Char"/>
     <w:uiPriority w:val="9"/>
     <w:qFormat/>
     <w:rsid w:val="00703916"/>
@@ -4810,11 +4650,11 @@
       <w:szCs w:val="40"/>
     </w:rPr>
   </w:style>
-  <w:style w:type="paragraph" w:styleId="2">
+  <w:style w:type="paragraph" w:styleId="Heading2">
     <w:name w:val="heading 2"/>
-    <w:basedOn w:val="a"/>
-    <w:next w:val="a"/>
-    <w:link w:val="20"/>
+    <w:basedOn w:val="Normal"/>
+    <w:next w:val="Normal"/>
+    <w:link w:val="Heading2Char"/>
     <w:uiPriority w:val="9"/>
     <w:semiHidden/>
     <w:unhideWhenUsed/>
@@ -4833,11 +4673,11 @@
       <w:szCs w:val="32"/>
     </w:rPr>
   </w:style>
-  <w:style w:type="paragraph" w:styleId="3">
+  <w:style w:type="paragraph" w:styleId="Heading3">
     <w:name w:val="heading 3"/>
-    <w:basedOn w:val="a"/>
-    <w:next w:val="a"/>
-    <w:link w:val="30"/>
+    <w:basedOn w:val="Normal"/>
+    <w:next w:val="Normal"/>
+    <w:link w:val="Heading3Char"/>
     <w:uiPriority w:val="9"/>
     <w:semiHidden/>
     <w:unhideWhenUsed/>
@@ -4856,11 +4696,11 @@
       <w:szCs w:val="28"/>
     </w:rPr>
   </w:style>
-  <w:style w:type="paragraph" w:styleId="4">
+  <w:style w:type="paragraph" w:styleId="Heading4">
     <w:name w:val="heading 4"/>
-    <w:basedOn w:val="a"/>
-    <w:next w:val="a"/>
-    <w:link w:val="40"/>
+    <w:basedOn w:val="Normal"/>
+    <w:next w:val="Normal"/>
+    <w:link w:val="Heading4Char"/>
     <w:uiPriority w:val="9"/>
     <w:semiHidden/>
     <w:unhideWhenUsed/>
@@ -4879,11 +4719,11 @@
       <w:color w:val="0F4761" w:themeColor="accent1" w:themeShade="BF"/>
     </w:rPr>
   </w:style>
-  <w:style w:type="paragraph" w:styleId="5">
+  <w:style w:type="paragraph" w:styleId="Heading5">
     <w:name w:val="heading 5"/>
-    <w:basedOn w:val="a"/>
-    <w:next w:val="a"/>
-    <w:link w:val="50"/>
+    <w:basedOn w:val="Normal"/>
+    <w:next w:val="Normal"/>
+    <w:link w:val="Heading5Char"/>
     <w:uiPriority w:val="9"/>
     <w:semiHidden/>
     <w:unhideWhenUsed/>
@@ -4900,11 +4740,11 @@
       <w:color w:val="0F4761" w:themeColor="accent1" w:themeShade="BF"/>
     </w:rPr>
   </w:style>
-  <w:style w:type="paragraph" w:styleId="6">
+  <w:style w:type="paragraph" w:styleId="Heading6">
     <w:name w:val="heading 6"/>
-    <w:basedOn w:val="a"/>
-    <w:next w:val="a"/>
-    <w:link w:val="60"/>
+    <w:basedOn w:val="Normal"/>
+    <w:next w:val="Normal"/>
+    <w:link w:val="Heading6Char"/>
     <w:uiPriority w:val="9"/>
     <w:semiHidden/>
     <w:unhideWhenUsed/>
@@ -4923,11 +4763,11 @@
       <w:color w:val="595959" w:themeColor="text1" w:themeTint="A6"/>
     </w:rPr>
   </w:style>
-  <w:style w:type="paragraph" w:styleId="7">
+  <w:style w:type="paragraph" w:styleId="Heading7">
     <w:name w:val="heading 7"/>
-    <w:basedOn w:val="a"/>
-    <w:next w:val="a"/>
-    <w:link w:val="70"/>
+    <w:basedOn w:val="Normal"/>
+    <w:next w:val="Normal"/>
+    <w:link w:val="Heading7Char"/>
     <w:uiPriority w:val="9"/>
     <w:semiHidden/>
     <w:unhideWhenUsed/>
@@ -4944,11 +4784,11 @@
       <w:color w:val="595959" w:themeColor="text1" w:themeTint="A6"/>
     </w:rPr>
   </w:style>
-  <w:style w:type="paragraph" w:styleId="8">
+  <w:style w:type="paragraph" w:styleId="Heading8">
     <w:name w:val="heading 8"/>
-    <w:basedOn w:val="a"/>
-    <w:next w:val="a"/>
-    <w:link w:val="80"/>
+    <w:basedOn w:val="Normal"/>
+    <w:next w:val="Normal"/>
+    <w:link w:val="Heading8Char"/>
     <w:uiPriority w:val="9"/>
     <w:semiHidden/>
     <w:unhideWhenUsed/>
@@ -4967,11 +4807,11 @@
       <w:color w:val="272727" w:themeColor="text1" w:themeTint="D8"/>
     </w:rPr>
   </w:style>
-  <w:style w:type="paragraph" w:styleId="9">
+  <w:style w:type="paragraph" w:styleId="Heading9">
     <w:name w:val="heading 9"/>
-    <w:basedOn w:val="a"/>
-    <w:next w:val="a"/>
-    <w:link w:val="90"/>
+    <w:basedOn w:val="Normal"/>
+    <w:next w:val="Normal"/>
+    <w:link w:val="Heading9Char"/>
     <w:uiPriority w:val="9"/>
     <w:semiHidden/>
     <w:unhideWhenUsed/>
@@ -4988,13 +4828,13 @@
       <w:color w:val="272727" w:themeColor="text1" w:themeTint="D8"/>
     </w:rPr>
   </w:style>
-  <w:style w:type="character" w:default="1" w:styleId="a0">
+  <w:style w:type="character" w:default="1" w:styleId="DefaultParagraphFont">
     <w:name w:val="Default Paragraph Font"/>
     <w:uiPriority w:val="1"/>
     <w:semiHidden/>
     <w:unhideWhenUsed/>
   </w:style>
-  <w:style w:type="table" w:default="1" w:styleId="a1">
+  <w:style w:type="table" w:default="1" w:styleId="TableNormal">
     <w:name w:val="Normal Table"/>
     <w:uiPriority w:val="99"/>
     <w:semiHidden/>
@@ -5009,16 +4849,16 @@
       </w:tblCellMar>
     </w:tblPr>
   </w:style>
-  <w:style w:type="numbering" w:default="1" w:styleId="a2">
+  <w:style w:type="numbering" w:default="1" w:styleId="NoList">
     <w:name w:val="No List"/>
     <w:uiPriority w:val="99"/>
     <w:semiHidden/>
     <w:unhideWhenUsed/>
   </w:style>
-  <w:style w:type="character" w:customStyle="1" w:styleId="10">
-    <w:name w:val="标题 1 字符"/>
-    <w:basedOn w:val="a0"/>
-    <w:link w:val="1"/>
+  <w:style w:type="character" w:customStyle="1" w:styleId="Heading1Char">
+    <w:name w:val="Heading 1 Char"/>
+    <w:basedOn w:val="DefaultParagraphFont"/>
+    <w:link w:val="Heading1"/>
     <w:uiPriority w:val="9"/>
     <w:rsid w:val="00703916"/>
     <w:rPr>
@@ -5028,10 +4868,10 @@
       <w:szCs w:val="40"/>
     </w:rPr>
   </w:style>
-  <w:style w:type="character" w:customStyle="1" w:styleId="20">
-    <w:name w:val="标题 2 字符"/>
-    <w:basedOn w:val="a0"/>
-    <w:link w:val="2"/>
+  <w:style w:type="character" w:customStyle="1" w:styleId="Heading2Char">
+    <w:name w:val="Heading 2 Char"/>
+    <w:basedOn w:val="DefaultParagraphFont"/>
+    <w:link w:val="Heading2"/>
     <w:uiPriority w:val="9"/>
     <w:semiHidden/>
     <w:rsid w:val="00703916"/>
@@ -5042,10 +4882,10 @@
       <w:szCs w:val="32"/>
     </w:rPr>
   </w:style>
-  <w:style w:type="character" w:customStyle="1" w:styleId="30">
-    <w:name w:val="标题 3 字符"/>
-    <w:basedOn w:val="a0"/>
-    <w:link w:val="3"/>
+  <w:style w:type="character" w:customStyle="1" w:styleId="Heading3Char">
+    <w:name w:val="Heading 3 Char"/>
+    <w:basedOn w:val="DefaultParagraphFont"/>
+    <w:link w:val="Heading3"/>
     <w:uiPriority w:val="9"/>
     <w:semiHidden/>
     <w:rsid w:val="00703916"/>
@@ -5056,10 +4896,10 @@
       <w:szCs w:val="28"/>
     </w:rPr>
   </w:style>
-  <w:style w:type="character" w:customStyle="1" w:styleId="40">
-    <w:name w:val="标题 4 字符"/>
-    <w:basedOn w:val="a0"/>
-    <w:link w:val="4"/>
+  <w:style w:type="character" w:customStyle="1" w:styleId="Heading4Char">
+    <w:name w:val="Heading 4 Char"/>
+    <w:basedOn w:val="DefaultParagraphFont"/>
+    <w:link w:val="Heading4"/>
     <w:uiPriority w:val="9"/>
     <w:semiHidden/>
     <w:rsid w:val="00703916"/>
@@ -5070,10 +4910,10 @@
       <w:color w:val="0F4761" w:themeColor="accent1" w:themeShade="BF"/>
     </w:rPr>
   </w:style>
-  <w:style w:type="character" w:customStyle="1" w:styleId="50">
-    <w:name w:val="标题 5 字符"/>
-    <w:basedOn w:val="a0"/>
-    <w:link w:val="5"/>
+  <w:style w:type="character" w:customStyle="1" w:styleId="Heading5Char">
+    <w:name w:val="Heading 5 Char"/>
+    <w:basedOn w:val="DefaultParagraphFont"/>
+    <w:link w:val="Heading5"/>
     <w:uiPriority w:val="9"/>
     <w:semiHidden/>
     <w:rsid w:val="00703916"/>
@@ -5082,10 +4922,10 @@
       <w:color w:val="0F4761" w:themeColor="accent1" w:themeShade="BF"/>
     </w:rPr>
   </w:style>
-  <w:style w:type="character" w:customStyle="1" w:styleId="60">
-    <w:name w:val="标题 6 字符"/>
-    <w:basedOn w:val="a0"/>
-    <w:link w:val="6"/>
+  <w:style w:type="character" w:customStyle="1" w:styleId="Heading6Char">
+    <w:name w:val="Heading 6 Char"/>
+    <w:basedOn w:val="DefaultParagraphFont"/>
+    <w:link w:val="Heading6"/>
     <w:uiPriority w:val="9"/>
     <w:semiHidden/>
     <w:rsid w:val="00703916"/>
@@ -5096,10 +4936,10 @@
       <w:color w:val="595959" w:themeColor="text1" w:themeTint="A6"/>
     </w:rPr>
   </w:style>
-  <w:style w:type="character" w:customStyle="1" w:styleId="70">
-    <w:name w:val="标题 7 字符"/>
-    <w:basedOn w:val="a0"/>
-    <w:link w:val="7"/>
+  <w:style w:type="character" w:customStyle="1" w:styleId="Heading7Char">
+    <w:name w:val="Heading 7 Char"/>
+    <w:basedOn w:val="DefaultParagraphFont"/>
+    <w:link w:val="Heading7"/>
     <w:uiPriority w:val="9"/>
     <w:semiHidden/>
     <w:rsid w:val="00703916"/>
@@ -5108,10 +4948,10 @@
       <w:color w:val="595959" w:themeColor="text1" w:themeTint="A6"/>
     </w:rPr>
   </w:style>
-  <w:style w:type="character" w:customStyle="1" w:styleId="80">
-    <w:name w:val="标题 8 字符"/>
-    <w:basedOn w:val="a0"/>
-    <w:link w:val="8"/>
+  <w:style w:type="character" w:customStyle="1" w:styleId="Heading8Char">
+    <w:name w:val="Heading 8 Char"/>
+    <w:basedOn w:val="DefaultParagraphFont"/>
+    <w:link w:val="Heading8"/>
     <w:uiPriority w:val="9"/>
     <w:semiHidden/>
     <w:rsid w:val="00703916"/>
@@ -5122,10 +4962,10 @@
       <w:color w:val="272727" w:themeColor="text1" w:themeTint="D8"/>
     </w:rPr>
   </w:style>
-  <w:style w:type="character" w:customStyle="1" w:styleId="90">
-    <w:name w:val="标题 9 字符"/>
-    <w:basedOn w:val="a0"/>
-    <w:link w:val="9"/>
+  <w:style w:type="character" w:customStyle="1" w:styleId="Heading9Char">
+    <w:name w:val="Heading 9 Char"/>
+    <w:basedOn w:val="DefaultParagraphFont"/>
+    <w:link w:val="Heading9"/>
     <w:uiPriority w:val="9"/>
     <w:semiHidden/>
     <w:rsid w:val="00703916"/>
@@ -5134,11 +4974,11 @@
       <w:color w:val="272727" w:themeColor="text1" w:themeTint="D8"/>
     </w:rPr>
   </w:style>
-  <w:style w:type="paragraph" w:styleId="a3">
+  <w:style w:type="paragraph" w:styleId="Title">
     <w:name w:val="Title"/>
-    <w:basedOn w:val="a"/>
-    <w:next w:val="a"/>
-    <w:link w:val="a4"/>
+    <w:basedOn w:val="Normal"/>
+    <w:next w:val="Normal"/>
+    <w:link w:val="TitleChar"/>
     <w:uiPriority w:val="10"/>
     <w:qFormat/>
     <w:rsid w:val="00703916"/>
@@ -5154,10 +4994,10 @@
       <w:szCs w:val="56"/>
     </w:rPr>
   </w:style>
-  <w:style w:type="character" w:customStyle="1" w:styleId="a4">
-    <w:name w:val="标题 字符"/>
-    <w:basedOn w:val="a0"/>
-    <w:link w:val="a3"/>
+  <w:style w:type="character" w:customStyle="1" w:styleId="TitleChar">
+    <w:name w:val="Title Char"/>
+    <w:basedOn w:val="DefaultParagraphFont"/>
+    <w:link w:val="Title"/>
     <w:uiPriority w:val="10"/>
     <w:rsid w:val="00703916"/>
     <w:rPr>
@@ -5168,11 +5008,11 @@
       <w:szCs w:val="56"/>
     </w:rPr>
   </w:style>
-  <w:style w:type="paragraph" w:styleId="a5">
+  <w:style w:type="paragraph" w:styleId="Subtitle">
     <w:name w:val="Subtitle"/>
-    <w:basedOn w:val="a"/>
-    <w:next w:val="a"/>
-    <w:link w:val="a6"/>
+    <w:basedOn w:val="Normal"/>
+    <w:next w:val="Normal"/>
+    <w:link w:val="SubtitleChar"/>
     <w:uiPriority w:val="11"/>
     <w:qFormat/>
     <w:rsid w:val="00703916"/>
@@ -5189,10 +5029,10 @@
       <w:szCs w:val="28"/>
     </w:rPr>
   </w:style>
-  <w:style w:type="character" w:customStyle="1" w:styleId="a6">
-    <w:name w:val="副标题 字符"/>
-    <w:basedOn w:val="a0"/>
-    <w:link w:val="a5"/>
+  <w:style w:type="character" w:customStyle="1" w:styleId="SubtitleChar">
+    <w:name w:val="Subtitle Char"/>
+    <w:basedOn w:val="DefaultParagraphFont"/>
+    <w:link w:val="Subtitle"/>
     <w:uiPriority w:val="11"/>
     <w:rsid w:val="00703916"/>
     <w:rPr>
@@ -5203,11 +5043,11 @@
       <w:szCs w:val="28"/>
     </w:rPr>
   </w:style>
-  <w:style w:type="paragraph" w:styleId="a7">
+  <w:style w:type="paragraph" w:styleId="Quote">
     <w:name w:val="Quote"/>
-    <w:basedOn w:val="a"/>
-    <w:next w:val="a"/>
-    <w:link w:val="a8"/>
+    <w:basedOn w:val="Normal"/>
+    <w:next w:val="Normal"/>
+    <w:link w:val="QuoteChar"/>
     <w:uiPriority w:val="29"/>
     <w:qFormat/>
     <w:rsid w:val="00703916"/>
@@ -5221,10 +5061,10 @@
       <w:color w:val="404040" w:themeColor="text1" w:themeTint="BF"/>
     </w:rPr>
   </w:style>
-  <w:style w:type="character" w:customStyle="1" w:styleId="a8">
-    <w:name w:val="引用 字符"/>
-    <w:basedOn w:val="a0"/>
-    <w:link w:val="a7"/>
+  <w:style w:type="character" w:customStyle="1" w:styleId="QuoteChar">
+    <w:name w:val="Quote Char"/>
+    <w:basedOn w:val="DefaultParagraphFont"/>
+    <w:link w:val="Quote"/>
     <w:uiPriority w:val="29"/>
     <w:rsid w:val="00703916"/>
     <w:rPr>
@@ -5233,9 +5073,9 @@
       <w:color w:val="404040" w:themeColor="text1" w:themeTint="BF"/>
     </w:rPr>
   </w:style>
-  <w:style w:type="paragraph" w:styleId="a9">
+  <w:style w:type="paragraph" w:styleId="ListParagraph">
     <w:name w:val="List Paragraph"/>
-    <w:basedOn w:val="a"/>
+    <w:basedOn w:val="Normal"/>
     <w:uiPriority w:val="34"/>
     <w:qFormat/>
     <w:rsid w:val="00703916"/>
@@ -5244,9 +5084,9 @@
       <w:contextualSpacing/>
     </w:pPr>
   </w:style>
-  <w:style w:type="character" w:styleId="aa">
+  <w:style w:type="character" w:styleId="IntenseEmphasis">
     <w:name w:val="Intense Emphasis"/>
-    <w:basedOn w:val="a0"/>
+    <w:basedOn w:val="DefaultParagraphFont"/>
     <w:uiPriority w:val="21"/>
     <w:qFormat/>
     <w:rsid w:val="00703916"/>
@@ -5256,11 +5096,11 @@
       <w:color w:val="0F4761" w:themeColor="accent1" w:themeShade="BF"/>
     </w:rPr>
   </w:style>
-  <w:style w:type="paragraph" w:styleId="ab">
+  <w:style w:type="paragraph" w:styleId="IntenseQuote">
     <w:name w:val="Intense Quote"/>
-    <w:basedOn w:val="a"/>
-    <w:next w:val="a"/>
-    <w:link w:val="ac"/>
+    <w:basedOn w:val="Normal"/>
+    <w:next w:val="Normal"/>
+    <w:link w:val="IntenseQuoteChar"/>
     <w:uiPriority w:val="30"/>
     <w:qFormat/>
     <w:rsid w:val="00703916"/>
@@ -5279,10 +5119,10 @@
       <w:color w:val="0F4761" w:themeColor="accent1" w:themeShade="BF"/>
     </w:rPr>
   </w:style>
-  <w:style w:type="character" w:customStyle="1" w:styleId="ac">
-    <w:name w:val="明显引用 字符"/>
-    <w:basedOn w:val="a0"/>
-    <w:link w:val="ab"/>
+  <w:style w:type="character" w:customStyle="1" w:styleId="IntenseQuoteChar">
+    <w:name w:val="Intense Quote Char"/>
+    <w:basedOn w:val="DefaultParagraphFont"/>
+    <w:link w:val="IntenseQuote"/>
     <w:uiPriority w:val="30"/>
     <w:rsid w:val="00703916"/>
     <w:rPr>
@@ -5291,9 +5131,9 @@
       <w:color w:val="0F4761" w:themeColor="accent1" w:themeShade="BF"/>
     </w:rPr>
   </w:style>
-  <w:style w:type="character" w:styleId="ad">
+  <w:style w:type="character" w:styleId="IntenseReference">
     <w:name w:val="Intense Reference"/>
-    <w:basedOn w:val="a0"/>
+    <w:basedOn w:val="DefaultParagraphFont"/>
     <w:uiPriority w:val="32"/>
     <w:qFormat/>
     <w:rsid w:val="00703916"/>
@@ -5307,7 +5147,7 @@
   </w:style>
   <w:style w:type="paragraph" w:customStyle="1" w:styleId="paragraph">
     <w:name w:val="paragraph"/>
-    <w:basedOn w:val="a"/>
+    <w:basedOn w:val="Normal"/>
     <w:rsid w:val="00703916"/>
     <w:pPr>
       <w:spacing w:before="100" w:beforeAutospacing="1" w:after="100" w:afterAutospacing="1" w:line="240" w:lineRule="auto"/>
@@ -5320,22 +5160,22 @@
   </w:style>
   <w:style w:type="character" w:customStyle="1" w:styleId="normaltextrun">
     <w:name w:val="normaltextrun"/>
-    <w:basedOn w:val="a0"/>
+    <w:basedOn w:val="DefaultParagraphFont"/>
     <w:rsid w:val="00703916"/>
   </w:style>
   <w:style w:type="character" w:customStyle="1" w:styleId="eop">
     <w:name w:val="eop"/>
-    <w:basedOn w:val="a0"/>
+    <w:basedOn w:val="DefaultParagraphFont"/>
     <w:rsid w:val="00703916"/>
   </w:style>
   <w:style w:type="character" w:customStyle="1" w:styleId="wacimagecontainer">
     <w:name w:val="wacimagecontainer"/>
-    <w:basedOn w:val="a0"/>
+    <w:basedOn w:val="DefaultParagraphFont"/>
     <w:rsid w:val="00703916"/>
   </w:style>
-  <w:style w:type="character" w:styleId="ae">
+  <w:style w:type="character" w:styleId="Hyperlink">
     <w:name w:val="Hyperlink"/>
-    <w:basedOn w:val="a0"/>
+    <w:basedOn w:val="DefaultParagraphFont"/>
     <w:uiPriority w:val="99"/>
     <w:unhideWhenUsed/>
     <w:rsid w:val="00703916"/>
@@ -5344,9 +5184,9 @@
       <w:u w:val="single"/>
     </w:rPr>
   </w:style>
-  <w:style w:type="table" w:styleId="af">
+  <w:style w:type="table" w:styleId="TableGrid">
     <w:name w:val="Table Grid"/>
-    <w:basedOn w:val="a1"/>
+    <w:basedOn w:val="TableNormal"/>
     <w:uiPriority w:val="39"/>
     <w:rsid w:val="00703916"/>
     <w:pPr>
@@ -5370,9 +5210,9 @@
       </w:tblBorders>
     </w:tblPr>
   </w:style>
-  <w:style w:type="table" w:styleId="11">
+  <w:style w:type="table" w:styleId="GridTable1Light">
     <w:name w:val="Grid Table 1 Light"/>
-    <w:basedOn w:val="a1"/>
+    <w:basedOn w:val="TableNormal"/>
     <w:uiPriority w:val="46"/>
     <w:rsid w:val="00703916"/>
     <w:pPr>
@@ -5434,10 +5274,10 @@
       </w:rPr>
     </w:tblStylePr>
   </w:style>
-  <w:style w:type="paragraph" w:styleId="TOC">
+  <w:style w:type="paragraph" w:styleId="TOCHeading">
     <w:name w:val="TOC Heading"/>
-    <w:basedOn w:val="1"/>
-    <w:next w:val="a"/>
+    <w:basedOn w:val="Heading1"/>
+    <w:next w:val="Normal"/>
     <w:uiPriority w:val="39"/>
     <w:unhideWhenUsed/>
     <w:qFormat/>
@@ -5456,8 +5296,8 @@
   </w:style>
   <w:style w:type="paragraph" w:styleId="TOC1">
     <w:name w:val="toc 1"/>
-    <w:basedOn w:val="a"/>
-    <w:next w:val="a"/>
+    <w:basedOn w:val="Normal"/>
+    <w:next w:val="Normal"/>
     <w:autoRedefine/>
     <w:uiPriority w:val="39"/>
     <w:unhideWhenUsed/>
@@ -5466,10 +5306,10 @@
       <w:spacing w:after="100"/>
     </w:pPr>
   </w:style>
-  <w:style w:type="paragraph" w:styleId="af0">
+  <w:style w:type="paragraph" w:styleId="Header">
     <w:name w:val="header"/>
-    <w:basedOn w:val="a"/>
-    <w:link w:val="af1"/>
+    <w:basedOn w:val="Normal"/>
+    <w:link w:val="HeaderChar"/>
     <w:uiPriority w:val="99"/>
     <w:unhideWhenUsed/>
     <w:rsid w:val="000C72F5"/>
@@ -5481,10 +5321,10 @@
       <w:spacing w:after="0" w:line="240" w:lineRule="auto"/>
     </w:pPr>
   </w:style>
-  <w:style w:type="character" w:customStyle="1" w:styleId="af1">
-    <w:name w:val="页眉 字符"/>
-    <w:basedOn w:val="a0"/>
-    <w:link w:val="af0"/>
+  <w:style w:type="character" w:customStyle="1" w:styleId="HeaderChar">
+    <w:name w:val="Header Char"/>
+    <w:basedOn w:val="DefaultParagraphFont"/>
+    <w:link w:val="Header"/>
     <w:uiPriority w:val="99"/>
     <w:rsid w:val="000C72F5"/>
     <w:rPr>
@@ -5494,10 +5334,10 @@
       <w:lang w:eastAsia="en-US"/>
     </w:rPr>
   </w:style>
-  <w:style w:type="paragraph" w:styleId="af2">
+  <w:style w:type="paragraph" w:styleId="Footer">
     <w:name w:val="footer"/>
-    <w:basedOn w:val="a"/>
-    <w:link w:val="af3"/>
+    <w:basedOn w:val="Normal"/>
+    <w:link w:val="FooterChar"/>
     <w:uiPriority w:val="99"/>
     <w:unhideWhenUsed/>
     <w:rsid w:val="000C72F5"/>
@@ -5509,10 +5349,10 @@
       <w:spacing w:after="0" w:line="240" w:lineRule="auto"/>
     </w:pPr>
   </w:style>
-  <w:style w:type="character" w:customStyle="1" w:styleId="af3">
-    <w:name w:val="页脚 字符"/>
-    <w:basedOn w:val="a0"/>
-    <w:link w:val="af2"/>
+  <w:style w:type="character" w:customStyle="1" w:styleId="FooterChar">
+    <w:name w:val="Footer Char"/>
+    <w:basedOn w:val="DefaultParagraphFont"/>
+    <w:link w:val="Footer"/>
     <w:uiPriority w:val="99"/>
     <w:rsid w:val="000C72F5"/>
     <w:rPr>

--- a/reports/Student #3/Analysis Report D01 - Student #3.docx
+++ b/reports/Student #3/Analysis Report D01 - Student #3.docx
@@ -19,15 +19,15 @@
           <w:bCs/>
           <w:lang w:eastAsia="zh-CN"/>
         </w:rPr>
-        <w:t>03</w:t>
-      </w:r>
-      <w:r>
-        <w:rPr>
-          <w:rFonts w:ascii="Aptos Display" w:hAnsi="Aptos Display"/>
-          <w:b/>
-          <w:bCs/>
-        </w:rPr>
-        <w:t>/0</w:t>
+        <w:t>15</w:t>
+      </w:r>
+      <w:r>
+        <w:rPr>
+          <w:rFonts w:ascii="Aptos Display" w:hAnsi="Aptos Display"/>
+          <w:b/>
+          <w:bCs/>
+        </w:rPr>
+        <w:t>/</w:t>
       </w:r>
       <w:r>
         <w:rPr>
@@ -36,7 +36,7 @@
           <w:bCs/>
           <w:lang w:eastAsia="zh-CN"/>
         </w:rPr>
-        <w:t>7</w:t>
+        <w:t>10</w:t>
       </w:r>
       <w:r>
         <w:rPr>
@@ -58,7 +58,7 @@
     </w:p>
     <w:p>
       <w:pPr>
-        <w:pStyle w:val="Title"/>
+        <w:pStyle w:val="Ttulo"/>
         <w:jc w:val="center"/>
         <w:rPr>
           <w:rFonts w:ascii="Aptos Display" w:hAnsi="Aptos Display"/>
@@ -70,7 +70,7 @@
     </w:p>
     <w:p>
       <w:pPr>
-        <w:pStyle w:val="Title"/>
+        <w:pStyle w:val="Ttulo"/>
         <w:jc w:val="center"/>
         <w:rPr>
           <w:rFonts w:ascii="Aptos Display" w:hAnsi="Aptos Display"/>
@@ -278,7 +278,7 @@
           <w:rFonts w:ascii="Aptos Display" w:hAnsi="Aptos Display" w:hint="eastAsia"/>
           <w:lang w:eastAsia="zh-CN"/>
         </w:rPr>
-        <w:t>2</w:t>
+        <w:t>3</w:t>
       </w:r>
       <w:r>
         <w:rPr>
@@ -322,7 +322,7 @@
         <w:t xml:space="preserve"> </w:t>
       </w:r>
       <w:r>
-        <w:t>https://github.com/pabalcber/C2.039-Acme-SF</w:t>
+        <w:t>https://github.com/pabalcber/C3.039-Acme-SF</w:t>
       </w:r>
     </w:p>
     <w:p>
@@ -346,7 +346,7 @@
     </w:p>
     <w:tbl>
       <w:tblPr>
-        <w:tblStyle w:val="GridTable1Light"/>
+        <w:tblStyle w:val="Tablaconcuadrcula1clara"/>
         <w:tblW w:w="0" w:type="auto"/>
         <w:tblInd w:w="0" w:type="dxa"/>
         <w:tblLook w:val="04A0" w:firstRow="1" w:lastRow="0" w:firstColumn="1" w:lastColumn="0" w:noHBand="0" w:noVBand="1"/>
@@ -465,7 +465,6 @@
                 <w:bCs w:val="0"/>
               </w:rPr>
             </w:pPr>
-            <w:proofErr w:type="spellStart"/>
             <w:r>
               <w:rPr>
                 <w:rFonts w:ascii="Aptos Display" w:hAnsi="Aptos Display"/>
@@ -474,7 +473,6 @@
               </w:rPr>
               <w:t>Sheng</w:t>
             </w:r>
-            <w:proofErr w:type="spellEnd"/>
           </w:p>
         </w:tc>
         <w:tc>
@@ -643,7 +641,7 @@
     </w:p>
     <w:p>
       <w:pPr>
-        <w:pStyle w:val="Heading1"/>
+        <w:pStyle w:val="Ttulo1"/>
         <w:rPr>
           <w:rFonts w:ascii="Aptos Display" w:hAnsi="Aptos Display"/>
           <w:b/>
@@ -652,7 +650,7 @@
           <w:u w:val="single"/>
         </w:rPr>
       </w:pPr>
-      <w:bookmarkStart w:id="0" w:name="_Toc158998243"/>
+      <w:bookmarkStart w:id="0" w:name="_Toc179987903"/>
       <w:r>
         <w:rPr>
           <w:rFonts w:ascii="Aptos Display" w:hAnsi="Aptos Display"/>
@@ -668,7 +666,7 @@
     </w:p>
     <w:tbl>
       <w:tblPr>
-        <w:tblStyle w:val="TableGrid"/>
+        <w:tblStyle w:val="Tablaconcuadrcula"/>
         <w:tblW w:w="8474" w:type="dxa"/>
         <w:tblInd w:w="0" w:type="dxa"/>
         <w:tblLook w:val="04A0" w:firstRow="1" w:lastRow="0" w:firstColumn="1" w:lastColumn="0" w:noHBand="0" w:noVBand="1"/>
@@ -919,20 +917,20 @@
                 <w:rFonts w:ascii="Aptos Display" w:hAnsi="Aptos Display" w:hint="eastAsia"/>
                 <w:lang w:eastAsia="zh-CN"/>
               </w:rPr>
-              <w:t>03</w:t>
-            </w:r>
-            <w:r>
-              <w:rPr>
-                <w:rFonts w:ascii="Aptos Display" w:hAnsi="Aptos Display"/>
-              </w:rPr>
-              <w:t>/0</w:t>
+              <w:t>15</w:t>
+            </w:r>
+            <w:r>
+              <w:rPr>
+                <w:rFonts w:ascii="Aptos Display" w:hAnsi="Aptos Display"/>
+              </w:rPr>
+              <w:t>/</w:t>
             </w:r>
             <w:r>
               <w:rPr>
                 <w:rFonts w:ascii="Aptos Display" w:hAnsi="Aptos Display" w:hint="eastAsia"/>
                 <w:lang w:eastAsia="zh-CN"/>
               </w:rPr>
-              <w:t>7</w:t>
+              <w:t>10</w:t>
             </w:r>
             <w:r>
               <w:rPr>
@@ -1203,7 +1201,7 @@
     </w:p>
     <w:p>
       <w:pPr>
-        <w:pStyle w:val="Heading1"/>
+        <w:pStyle w:val="Ttulo1"/>
         <w:rPr>
           <w:rFonts w:ascii="Aptos Display" w:hAnsi="Aptos Display"/>
           <w:b/>
@@ -1212,7 +1210,7 @@
           <w:u w:val="single"/>
         </w:rPr>
       </w:pPr>
-      <w:bookmarkStart w:id="1" w:name="_Toc158998244"/>
+      <w:bookmarkStart w:id="1" w:name="_Toc179987904"/>
       <w:r>
         <w:rPr>
           <w:rFonts w:ascii="Aptos Display" w:hAnsi="Aptos Display"/>
@@ -1252,22 +1250,24 @@
       <w:sdtContent>
         <w:p>
           <w:pPr>
-            <w:pStyle w:val="TOCHeading"/>
+            <w:pStyle w:val="TtuloTDC"/>
             <w:rPr>
               <w:rFonts w:ascii="Aptos Display" w:hAnsi="Aptos Display"/>
+              <w:u w:val="single"/>
             </w:rPr>
           </w:pPr>
         </w:p>
         <w:p>
           <w:pPr>
-            <w:pStyle w:val="TOC1"/>
+            <w:pStyle w:val="TDC1"/>
             <w:tabs>
               <w:tab w:val="right" w:leader="dot" w:pos="8296"/>
             </w:tabs>
             <w:rPr>
               <w:rFonts w:eastAsiaTheme="minorEastAsia"/>
               <w:noProof/>
-              <w:lang w:eastAsia="zh-CN"/>
+              <w:sz w:val="22"/>
+              <w:lang w:val="en-US" w:eastAsia="zh-CN"/>
             </w:rPr>
           </w:pPr>
           <w:r>
@@ -1288,10 +1288,10 @@
             </w:rPr>
             <w:fldChar w:fldCharType="separate"/>
           </w:r>
-          <w:hyperlink w:anchor="_Toc158998243" w:history="1">
-            <w:r>
-              <w:rPr>
-                <w:rStyle w:val="Hyperlink"/>
+          <w:hyperlink w:anchor="_Toc179987903" w:history="1">
+            <w:r>
+              <w:rPr>
+                <w:rStyle w:val="Hipervnculo"/>
                 <w:rFonts w:ascii="Aptos Display" w:hAnsi="Aptos Display"/>
                 <w:b/>
                 <w:bCs/>
@@ -1318,7 +1318,7 @@
                 <w:noProof/>
                 <w:webHidden/>
               </w:rPr>
-              <w:instrText xml:space="preserve"> PAGEREF _Toc158998243 \h </w:instrText>
+              <w:instrText xml:space="preserve"> PAGEREF _Toc179987903 \h </w:instrText>
             </w:r>
             <w:r>
               <w:rPr>
@@ -1351,20 +1351,21 @@
         </w:p>
         <w:p>
           <w:pPr>
-            <w:pStyle w:val="TOC1"/>
+            <w:pStyle w:val="TDC1"/>
             <w:tabs>
               <w:tab w:val="right" w:leader="dot" w:pos="8296"/>
             </w:tabs>
             <w:rPr>
               <w:rFonts w:eastAsiaTheme="minorEastAsia"/>
               <w:noProof/>
-              <w:lang w:eastAsia="zh-CN"/>
+              <w:sz w:val="22"/>
+              <w:lang w:val="en-US" w:eastAsia="zh-CN"/>
             </w:rPr>
           </w:pPr>
-          <w:hyperlink w:anchor="_Toc158998244" w:history="1">
-            <w:r>
-              <w:rPr>
-                <w:rStyle w:val="Hyperlink"/>
+          <w:hyperlink w:anchor="_Toc179987904" w:history="1">
+            <w:r>
+              <w:rPr>
+                <w:rStyle w:val="Hipervnculo"/>
                 <w:rFonts w:ascii="Aptos Display" w:hAnsi="Aptos Display"/>
                 <w:b/>
                 <w:bCs/>
@@ -1391,7 +1392,7 @@
                 <w:noProof/>
                 <w:webHidden/>
               </w:rPr>
-              <w:instrText xml:space="preserve"> PAGEREF _Toc158998244 \h </w:instrText>
+              <w:instrText xml:space="preserve"> PAGEREF _Toc179987904 \h </w:instrText>
             </w:r>
             <w:r>
               <w:rPr>
@@ -1424,20 +1425,21 @@
         </w:p>
         <w:p>
           <w:pPr>
-            <w:pStyle w:val="TOC1"/>
+            <w:pStyle w:val="TDC1"/>
             <w:tabs>
               <w:tab w:val="right" w:leader="dot" w:pos="8296"/>
             </w:tabs>
             <w:rPr>
               <w:rFonts w:eastAsiaTheme="minorEastAsia"/>
               <w:noProof/>
-              <w:lang w:eastAsia="zh-CN"/>
+              <w:sz w:val="22"/>
+              <w:lang w:val="en-US" w:eastAsia="zh-CN"/>
             </w:rPr>
           </w:pPr>
-          <w:hyperlink w:anchor="_Toc158998245" w:history="1">
-            <w:r>
-              <w:rPr>
-                <w:rStyle w:val="Hyperlink"/>
+          <w:hyperlink w:anchor="_Toc179987905" w:history="1">
+            <w:r>
+              <w:rPr>
+                <w:rStyle w:val="Hipervnculo"/>
                 <w:rFonts w:ascii="Aptos Display" w:hAnsi="Aptos Display"/>
                 <w:b/>
                 <w:bCs/>
@@ -1464,7 +1466,7 @@
                 <w:noProof/>
                 <w:webHidden/>
               </w:rPr>
-              <w:instrText xml:space="preserve"> PAGEREF _Toc158998245 \h </w:instrText>
+              <w:instrText xml:space="preserve"> PAGEREF _Toc179987905 \h </w:instrText>
             </w:r>
             <w:r>
               <w:rPr>
@@ -1497,20 +1499,21 @@
         </w:p>
         <w:p>
           <w:pPr>
-            <w:pStyle w:val="TOC1"/>
+            <w:pStyle w:val="TDC1"/>
             <w:tabs>
               <w:tab w:val="right" w:leader="dot" w:pos="8296"/>
             </w:tabs>
             <w:rPr>
               <w:rFonts w:eastAsiaTheme="minorEastAsia"/>
               <w:noProof/>
-              <w:lang w:eastAsia="zh-CN"/>
+              <w:sz w:val="22"/>
+              <w:lang w:val="en-US" w:eastAsia="zh-CN"/>
             </w:rPr>
           </w:pPr>
-          <w:hyperlink w:anchor="_Toc158998246" w:history="1">
-            <w:r>
-              <w:rPr>
-                <w:rStyle w:val="Hyperlink"/>
+          <w:hyperlink w:anchor="_Toc179987906" w:history="1">
+            <w:r>
+              <w:rPr>
+                <w:rStyle w:val="Hipervnculo"/>
                 <w:rFonts w:ascii="Aptos Display" w:hAnsi="Aptos Display"/>
                 <w:b/>
                 <w:bCs/>
@@ -1537,7 +1540,7 @@
                 <w:noProof/>
                 <w:webHidden/>
               </w:rPr>
-              <w:instrText xml:space="preserve"> PAGEREF _Toc158998246 \h </w:instrText>
+              <w:instrText xml:space="preserve"> PAGEREF _Toc179987906 \h </w:instrText>
             </w:r>
             <w:r>
               <w:rPr>
@@ -1570,20 +1573,21 @@
         </w:p>
         <w:p>
           <w:pPr>
-            <w:pStyle w:val="TOC1"/>
+            <w:pStyle w:val="TDC1"/>
             <w:tabs>
               <w:tab w:val="right" w:leader="dot" w:pos="8296"/>
             </w:tabs>
             <w:rPr>
               <w:rFonts w:eastAsiaTheme="minorEastAsia"/>
               <w:noProof/>
-              <w:lang w:eastAsia="zh-CN"/>
+              <w:sz w:val="22"/>
+              <w:lang w:val="en-US" w:eastAsia="zh-CN"/>
             </w:rPr>
           </w:pPr>
-          <w:hyperlink w:anchor="_Toc158998247" w:history="1">
-            <w:r>
-              <w:rPr>
-                <w:rStyle w:val="Hyperlink"/>
+          <w:hyperlink w:anchor="_Toc179987907" w:history="1">
+            <w:r>
+              <w:rPr>
+                <w:rStyle w:val="Hipervnculo"/>
                 <w:rFonts w:ascii="Aptos Display" w:hAnsi="Aptos Display"/>
                 <w:b/>
                 <w:bCs/>
@@ -1610,7 +1614,7 @@
                 <w:noProof/>
                 <w:webHidden/>
               </w:rPr>
-              <w:instrText xml:space="preserve"> PAGEREF _Toc158998247 \h </w:instrText>
+              <w:instrText xml:space="preserve"> PAGEREF _Toc179987907 \h </w:instrText>
             </w:r>
             <w:r>
               <w:rPr>
@@ -1643,20 +1647,21 @@
         </w:p>
         <w:p>
           <w:pPr>
-            <w:pStyle w:val="TOC1"/>
+            <w:pStyle w:val="TDC1"/>
             <w:tabs>
               <w:tab w:val="right" w:leader="dot" w:pos="8296"/>
             </w:tabs>
             <w:rPr>
               <w:rFonts w:eastAsiaTheme="minorEastAsia"/>
               <w:noProof/>
-              <w:lang w:eastAsia="zh-CN"/>
+              <w:sz w:val="22"/>
+              <w:lang w:val="en-US" w:eastAsia="zh-CN"/>
             </w:rPr>
           </w:pPr>
-          <w:hyperlink w:anchor="_Toc158998248" w:history="1">
-            <w:r>
-              <w:rPr>
-                <w:rStyle w:val="Hyperlink"/>
+          <w:hyperlink w:anchor="_Toc179987908" w:history="1">
+            <w:r>
+              <w:rPr>
+                <w:rStyle w:val="Hipervnculo"/>
                 <w:rFonts w:ascii="Aptos Display" w:hAnsi="Aptos Display"/>
                 <w:b/>
                 <w:bCs/>
@@ -1684,7 +1689,7 @@
                 <w:noProof/>
                 <w:webHidden/>
               </w:rPr>
-              <w:instrText xml:space="preserve"> PAGEREF _Toc158998248 \h </w:instrText>
+              <w:instrText xml:space="preserve"> PAGEREF _Toc179987908 \h </w:instrText>
             </w:r>
             <w:r>
               <w:rPr>
@@ -1717,20 +1722,21 @@
         </w:p>
         <w:p>
           <w:pPr>
-            <w:pStyle w:val="TOC1"/>
+            <w:pStyle w:val="TDC1"/>
             <w:tabs>
               <w:tab w:val="right" w:leader="dot" w:pos="8296"/>
             </w:tabs>
             <w:rPr>
               <w:rFonts w:eastAsiaTheme="minorEastAsia"/>
               <w:noProof/>
-              <w:lang w:eastAsia="zh-CN"/>
+              <w:sz w:val="22"/>
+              <w:lang w:val="en-US" w:eastAsia="zh-CN"/>
             </w:rPr>
           </w:pPr>
-          <w:hyperlink w:anchor="_Toc158998249" w:history="1">
-            <w:r>
-              <w:rPr>
-                <w:rStyle w:val="Hyperlink"/>
+          <w:hyperlink w:anchor="_Toc179987909" w:history="1">
+            <w:r>
+              <w:rPr>
+                <w:rStyle w:val="Hipervnculo"/>
                 <w:rFonts w:ascii="Aptos Display" w:hAnsi="Aptos Display"/>
                 <w:b/>
                 <w:bCs/>
@@ -1757,7 +1763,7 @@
                 <w:noProof/>
                 <w:webHidden/>
               </w:rPr>
-              <w:instrText xml:space="preserve"> PAGEREF _Toc158998249 \h </w:instrText>
+              <w:instrText xml:space="preserve"> PAGEREF _Toc179987909 \h </w:instrText>
             </w:r>
             <w:r>
               <w:rPr>
@@ -1790,20 +1796,21 @@
         </w:p>
         <w:p>
           <w:pPr>
-            <w:pStyle w:val="TOC1"/>
+            <w:pStyle w:val="TDC1"/>
             <w:tabs>
               <w:tab w:val="right" w:leader="dot" w:pos="8296"/>
             </w:tabs>
             <w:rPr>
               <w:rFonts w:eastAsiaTheme="minorEastAsia"/>
               <w:noProof/>
-              <w:lang w:eastAsia="zh-CN"/>
+              <w:sz w:val="22"/>
+              <w:lang w:val="en-US" w:eastAsia="zh-CN"/>
             </w:rPr>
           </w:pPr>
-          <w:hyperlink w:anchor="_Toc158998250" w:history="1">
-            <w:r>
-              <w:rPr>
-                <w:rStyle w:val="Hyperlink"/>
+          <w:hyperlink w:anchor="_Toc179987910" w:history="1">
+            <w:r>
+              <w:rPr>
+                <w:rStyle w:val="Hipervnculo"/>
                 <w:rFonts w:ascii="Aptos Display" w:hAnsi="Aptos Display"/>
                 <w:b/>
                 <w:bCs/>
@@ -1830,7 +1837,7 @@
                 <w:noProof/>
                 <w:webHidden/>
               </w:rPr>
-              <w:instrText xml:space="preserve"> PAGEREF _Toc158998250 \h </w:instrText>
+              <w:instrText xml:space="preserve"> PAGEREF _Toc179987910 \h </w:instrText>
             </w:r>
             <w:r>
               <w:rPr>
@@ -1897,6 +1904,7 @@
       <w:pPr>
         <w:rPr>
           <w:rFonts w:ascii="Aptos Display" w:hAnsi="Aptos Display"/>
+          <w:u w:val="single"/>
         </w:rPr>
       </w:pPr>
     </w:p>
@@ -1967,7 +1975,7 @@
     </w:p>
     <w:p>
       <w:pPr>
-        <w:pStyle w:val="Heading1"/>
+        <w:pStyle w:val="Ttulo1"/>
         <w:rPr>
           <w:rFonts w:ascii="Aptos Display" w:hAnsi="Aptos Display"/>
           <w:b/>
@@ -1976,7 +1984,7 @@
           <w:u w:val="single"/>
         </w:rPr>
       </w:pPr>
-      <w:bookmarkStart w:id="2" w:name="_Toc158998245"/>
+      <w:bookmarkStart w:id="2" w:name="_Toc179987905"/>
       <w:r>
         <w:rPr>
           <w:rFonts w:ascii="Aptos Display" w:hAnsi="Aptos Display"/>
@@ -2010,7 +2018,7 @@
           <w:color w:val="000000" w:themeColor="text1"/>
           <w:lang w:eastAsia="zh-CN"/>
         </w:rPr>
-        <w:t>2</w:t>
+        <w:t>3</w:t>
       </w:r>
       <w:r>
         <w:rPr>
@@ -2078,7 +2086,7 @@
     </w:p>
     <w:p>
       <w:pPr>
-        <w:pStyle w:val="Heading1"/>
+        <w:pStyle w:val="Ttulo1"/>
         <w:rPr>
           <w:rFonts w:ascii="Aptos Display" w:hAnsi="Aptos Display"/>
           <w:b/>
@@ -2087,7 +2095,7 @@
           <w:u w:val="single"/>
         </w:rPr>
       </w:pPr>
-      <w:bookmarkStart w:id="3" w:name="_Toc158998246"/>
+      <w:bookmarkStart w:id="3" w:name="_Toc179987906"/>
       <w:r>
         <w:rPr>
           <w:rFonts w:ascii="Aptos Display" w:hAnsi="Aptos Display"/>
@@ -2102,7 +2110,7 @@
     </w:p>
     <w:tbl>
       <w:tblPr>
-        <w:tblStyle w:val="GridTable1Light"/>
+        <w:tblStyle w:val="Tablaconcuadrcula1clara"/>
         <w:tblW w:w="0" w:type="auto"/>
         <w:tblInd w:w="0" w:type="dxa"/>
         <w:tblLook w:val="04A0" w:firstRow="1" w:lastRow="0" w:firstColumn="1" w:lastColumn="0" w:noHBand="0" w:noVBand="1"/>
@@ -2257,20 +2265,20 @@
                 <w:rFonts w:ascii="Aptos Display" w:hAnsi="Aptos Display" w:hint="eastAsia"/>
                 <w:lang w:eastAsia="zh-CN"/>
               </w:rPr>
-              <w:t>03</w:t>
-            </w:r>
-            <w:r>
-              <w:rPr>
-                <w:rFonts w:ascii="Aptos Display" w:hAnsi="Aptos Display"/>
-              </w:rPr>
-              <w:t>/0</w:t>
+              <w:t>15</w:t>
+            </w:r>
+            <w:r>
+              <w:rPr>
+                <w:rFonts w:ascii="Aptos Display" w:hAnsi="Aptos Display"/>
+              </w:rPr>
+              <w:t>/</w:t>
             </w:r>
             <w:r>
               <w:rPr>
                 <w:rFonts w:ascii="Aptos Display" w:hAnsi="Aptos Display" w:hint="eastAsia"/>
                 <w:lang w:eastAsia="zh-CN"/>
               </w:rPr>
-              <w:t>7</w:t>
+              <w:t>10</w:t>
             </w:r>
             <w:r>
               <w:rPr>
@@ -2720,7 +2728,7 @@
     </w:p>
     <w:p>
       <w:pPr>
-        <w:pStyle w:val="Heading1"/>
+        <w:pStyle w:val="Ttulo1"/>
         <w:rPr>
           <w:rFonts w:ascii="Aptos Display" w:hAnsi="Aptos Display"/>
           <w:b/>
@@ -2729,7 +2737,7 @@
           <w:u w:val="single"/>
         </w:rPr>
       </w:pPr>
-      <w:bookmarkStart w:id="4" w:name="_Toc158998247"/>
+      <w:bookmarkStart w:id="4" w:name="_Toc179987907"/>
       <w:r>
         <w:rPr>
           <w:rFonts w:ascii="Aptos Display" w:hAnsi="Aptos Display"/>
@@ -2783,7 +2791,7 @@
     </w:p>
     <w:p>
       <w:pPr>
-        <w:pStyle w:val="ListParagraph"/>
+        <w:pStyle w:val="Prrafodelista"/>
         <w:numPr>
           <w:ilvl w:val="0"/>
           <w:numId w:val="1"/>
@@ -2823,7 +2831,7 @@
     </w:p>
     <w:p>
       <w:pPr>
-        <w:pStyle w:val="ListParagraph"/>
+        <w:pStyle w:val="Prrafodelista"/>
         <w:numPr>
           <w:ilvl w:val="1"/>
           <w:numId w:val="1"/>
@@ -2869,7 +2877,7 @@
     </w:p>
     <w:p>
       <w:pPr>
-        <w:pStyle w:val="ListParagraph"/>
+        <w:pStyle w:val="Prrafodelista"/>
         <w:numPr>
           <w:ilvl w:val="0"/>
           <w:numId w:val="2"/>
@@ -2914,7 +2922,7 @@
     </w:p>
     <w:p>
       <w:pPr>
-        <w:pStyle w:val="ListParagraph"/>
+        <w:pStyle w:val="Prrafodelista"/>
         <w:numPr>
           <w:ilvl w:val="1"/>
           <w:numId w:val="2"/>
@@ -2959,7 +2967,7 @@
     </w:p>
     <w:p>
       <w:pPr>
-        <w:pStyle w:val="ListParagraph"/>
+        <w:pStyle w:val="Prrafodelista"/>
         <w:numPr>
           <w:ilvl w:val="1"/>
           <w:numId w:val="2"/>
@@ -3010,7 +3018,7 @@
     </w:p>
     <w:p>
       <w:pPr>
-        <w:pStyle w:val="Heading1"/>
+        <w:pStyle w:val="Ttulo1"/>
         <w:rPr>
           <w:rFonts w:ascii="Aptos Display" w:eastAsiaTheme="minorHAnsi" w:hAnsi="Aptos Display"/>
           <w:b/>
@@ -3020,7 +3028,7 @@
           <w:lang w:val="en-US"/>
         </w:rPr>
       </w:pPr>
-      <w:bookmarkStart w:id="5" w:name="_Toc158998248"/>
+      <w:bookmarkStart w:id="5" w:name="_Toc179987908"/>
       <w:r>
         <w:rPr>
           <w:rFonts w:ascii="Aptos Display" w:hAnsi="Aptos Display"/>
@@ -3089,7 +3097,7 @@
     </w:p>
     <w:p>
       <w:pPr>
-        <w:pStyle w:val="ListParagraph"/>
+        <w:pStyle w:val="Prrafodelista"/>
         <w:numPr>
           <w:ilvl w:val="0"/>
           <w:numId w:val="3"/>
@@ -3427,7 +3435,7 @@
     </w:p>
     <w:p>
       <w:pPr>
-        <w:pStyle w:val="ListParagraph"/>
+        <w:pStyle w:val="Prrafodelista"/>
         <w:rPr>
           <w:rFonts w:ascii="Aptos Display" w:eastAsiaTheme="minorEastAsia" w:hAnsi="Aptos Display"/>
         </w:rPr>
@@ -3461,7 +3469,7 @@
     </w:p>
     <w:p>
       <w:pPr>
-        <w:pStyle w:val="ListParagraph"/>
+        <w:pStyle w:val="Prrafodelista"/>
         <w:numPr>
           <w:ilvl w:val="0"/>
           <w:numId w:val="3"/>
@@ -3495,7 +3503,7 @@
     </w:p>
     <w:p>
       <w:pPr>
-        <w:pStyle w:val="ListParagraph"/>
+        <w:pStyle w:val="Prrafodelista"/>
         <w:rPr>
           <w:rFonts w:ascii="Aptos Display" w:eastAsiaTheme="minorEastAsia" w:hAnsi="Aptos Display"/>
           <w:color w:val="000000" w:themeColor="text1"/>
@@ -3526,15 +3534,15 @@
     </w:p>
     <w:p>
       <w:pPr>
-        <w:pStyle w:val="ListParagraph"/>
-        <w:rPr>
-          <w:rFonts w:ascii="Aptos Display" w:eastAsiaTheme="minorEastAsia" w:hAnsi="Aptos Display"/>
-        </w:rPr>
-      </w:pPr>
-    </w:p>
-    <w:p>
-      <w:pPr>
-        <w:pStyle w:val="ListParagraph"/>
+        <w:pStyle w:val="Prrafodelista"/>
+        <w:rPr>
+          <w:rFonts w:ascii="Aptos Display" w:eastAsiaTheme="minorEastAsia" w:hAnsi="Aptos Display"/>
+        </w:rPr>
+      </w:pPr>
+    </w:p>
+    <w:p>
+      <w:pPr>
+        <w:pStyle w:val="Prrafodelista"/>
         <w:numPr>
           <w:ilvl w:val="0"/>
           <w:numId w:val="3"/>
@@ -3571,7 +3579,7 @@
     </w:p>
     <w:p>
       <w:pPr>
-        <w:pStyle w:val="ListParagraph"/>
+        <w:pStyle w:val="Prrafodelista"/>
         <w:rPr>
           <w:rFonts w:ascii="Aptos Display" w:eastAsiaTheme="minorEastAsia" w:hAnsi="Aptos Display"/>
           <w:color w:val="000000" w:themeColor="text1"/>
@@ -3587,7 +3595,7 @@
     </w:p>
     <w:p>
       <w:pPr>
-        <w:pStyle w:val="ListParagraph"/>
+        <w:pStyle w:val="Prrafodelista"/>
         <w:numPr>
           <w:ilvl w:val="0"/>
           <w:numId w:val="3"/>
@@ -3645,7 +3653,7 @@
     </w:p>
     <w:p>
       <w:pPr>
-        <w:pStyle w:val="Heading1"/>
+        <w:pStyle w:val="Ttulo1"/>
         <w:rPr>
           <w:rFonts w:ascii="Aptos Display" w:eastAsiaTheme="minorHAnsi" w:hAnsi="Aptos Display" w:cstheme="minorBidi"/>
           <w:b/>
@@ -3656,7 +3664,7 @@
           <w:u w:val="single"/>
         </w:rPr>
       </w:pPr>
-      <w:bookmarkStart w:id="6" w:name="_Toc158998249"/>
+      <w:bookmarkStart w:id="6" w:name="_Toc179987909"/>
       <w:r>
         <w:rPr>
           <w:rFonts w:ascii="Aptos Display" w:hAnsi="Aptos Display"/>
@@ -3709,16 +3717,15 @@
     </w:p>
     <w:p>
       <w:pPr>
-        <w:pStyle w:val="Heading1"/>
+        <w:pStyle w:val="Ttulo1"/>
         <w:rPr>
           <w:rFonts w:ascii="Aptos Display" w:hAnsi="Aptos Display"/>
           <w:b/>
           <w:bCs/>
           <w:color w:val="C00000"/>
-          <w:u w:val="single"/>
-        </w:rPr>
-      </w:pPr>
-      <w:bookmarkStart w:id="7" w:name="_Toc158998250"/>
+        </w:rPr>
+      </w:pPr>
+      <w:bookmarkStart w:id="7" w:name="_Toc179987910"/>
       <w:r>
         <w:rPr>
           <w:rFonts w:ascii="Aptos Display" w:hAnsi="Aptos Display"/>
@@ -3807,7 +3814,7 @@
     <w:sdtContent>
       <w:p>
         <w:pPr>
-          <w:pStyle w:val="Footer"/>
+          <w:pStyle w:val="Piedepgina"/>
           <w:jc w:val="right"/>
         </w:pPr>
         <w:r>
@@ -3833,7 +3840,7 @@
   </w:sdt>
   <w:p>
     <w:pPr>
-      <w:pStyle w:val="Footer"/>
+      <w:pStyle w:val="Piedepgina"/>
     </w:pPr>
   </w:p>
 </w:ftr>
@@ -4629,11 +4636,11 @@
       <w:lang w:eastAsia="en-US"/>
     </w:rPr>
   </w:style>
-  <w:style w:type="paragraph" w:styleId="Heading1">
+  <w:style w:type="paragraph" w:styleId="Ttulo1">
     <w:name w:val="heading 1"/>
     <w:basedOn w:val="Normal"/>
     <w:next w:val="Normal"/>
-    <w:link w:val="Heading1Char"/>
+    <w:link w:val="Ttulo1Car"/>
     <w:uiPriority w:val="9"/>
     <w:qFormat/>
     <w:rsid w:val="00703916"/>
@@ -4650,11 +4657,11 @@
       <w:szCs w:val="40"/>
     </w:rPr>
   </w:style>
-  <w:style w:type="paragraph" w:styleId="Heading2">
+  <w:style w:type="paragraph" w:styleId="Ttulo2">
     <w:name w:val="heading 2"/>
     <w:basedOn w:val="Normal"/>
     <w:next w:val="Normal"/>
-    <w:link w:val="Heading2Char"/>
+    <w:link w:val="Ttulo2Car"/>
     <w:uiPriority w:val="9"/>
     <w:semiHidden/>
     <w:unhideWhenUsed/>
@@ -4673,11 +4680,11 @@
       <w:szCs w:val="32"/>
     </w:rPr>
   </w:style>
-  <w:style w:type="paragraph" w:styleId="Heading3">
+  <w:style w:type="paragraph" w:styleId="Ttulo3">
     <w:name w:val="heading 3"/>
     <w:basedOn w:val="Normal"/>
     <w:next w:val="Normal"/>
-    <w:link w:val="Heading3Char"/>
+    <w:link w:val="Ttulo3Car"/>
     <w:uiPriority w:val="9"/>
     <w:semiHidden/>
     <w:unhideWhenUsed/>
@@ -4696,11 +4703,11 @@
       <w:szCs w:val="28"/>
     </w:rPr>
   </w:style>
-  <w:style w:type="paragraph" w:styleId="Heading4">
+  <w:style w:type="paragraph" w:styleId="Ttulo4">
     <w:name w:val="heading 4"/>
     <w:basedOn w:val="Normal"/>
     <w:next w:val="Normal"/>
-    <w:link w:val="Heading4Char"/>
+    <w:link w:val="Ttulo4Car"/>
     <w:uiPriority w:val="9"/>
     <w:semiHidden/>
     <w:unhideWhenUsed/>
@@ -4719,11 +4726,11 @@
       <w:color w:val="0F4761" w:themeColor="accent1" w:themeShade="BF"/>
     </w:rPr>
   </w:style>
-  <w:style w:type="paragraph" w:styleId="Heading5">
+  <w:style w:type="paragraph" w:styleId="Ttulo5">
     <w:name w:val="heading 5"/>
     <w:basedOn w:val="Normal"/>
     <w:next w:val="Normal"/>
-    <w:link w:val="Heading5Char"/>
+    <w:link w:val="Ttulo5Car"/>
     <w:uiPriority w:val="9"/>
     <w:semiHidden/>
     <w:unhideWhenUsed/>
@@ -4740,11 +4747,11 @@
       <w:color w:val="0F4761" w:themeColor="accent1" w:themeShade="BF"/>
     </w:rPr>
   </w:style>
-  <w:style w:type="paragraph" w:styleId="Heading6">
+  <w:style w:type="paragraph" w:styleId="Ttulo6">
     <w:name w:val="heading 6"/>
     <w:basedOn w:val="Normal"/>
     <w:next w:val="Normal"/>
-    <w:link w:val="Heading6Char"/>
+    <w:link w:val="Ttulo6Car"/>
     <w:uiPriority w:val="9"/>
     <w:semiHidden/>
     <w:unhideWhenUsed/>
@@ -4763,11 +4770,11 @@
       <w:color w:val="595959" w:themeColor="text1" w:themeTint="A6"/>
     </w:rPr>
   </w:style>
-  <w:style w:type="paragraph" w:styleId="Heading7">
+  <w:style w:type="paragraph" w:styleId="Ttulo7">
     <w:name w:val="heading 7"/>
     <w:basedOn w:val="Normal"/>
     <w:next w:val="Normal"/>
-    <w:link w:val="Heading7Char"/>
+    <w:link w:val="Ttulo7Car"/>
     <w:uiPriority w:val="9"/>
     <w:semiHidden/>
     <w:unhideWhenUsed/>
@@ -4784,11 +4791,11 @@
       <w:color w:val="595959" w:themeColor="text1" w:themeTint="A6"/>
     </w:rPr>
   </w:style>
-  <w:style w:type="paragraph" w:styleId="Heading8">
+  <w:style w:type="paragraph" w:styleId="Ttulo8">
     <w:name w:val="heading 8"/>
     <w:basedOn w:val="Normal"/>
     <w:next w:val="Normal"/>
-    <w:link w:val="Heading8Char"/>
+    <w:link w:val="Ttulo8Car"/>
     <w:uiPriority w:val="9"/>
     <w:semiHidden/>
     <w:unhideWhenUsed/>
@@ -4807,11 +4814,11 @@
       <w:color w:val="272727" w:themeColor="text1" w:themeTint="D8"/>
     </w:rPr>
   </w:style>
-  <w:style w:type="paragraph" w:styleId="Heading9">
+  <w:style w:type="paragraph" w:styleId="Ttulo9">
     <w:name w:val="heading 9"/>
     <w:basedOn w:val="Normal"/>
     <w:next w:val="Normal"/>
-    <w:link w:val="Heading9Char"/>
+    <w:link w:val="Ttulo9Car"/>
     <w:uiPriority w:val="9"/>
     <w:semiHidden/>
     <w:unhideWhenUsed/>
@@ -4828,13 +4835,13 @@
       <w:color w:val="272727" w:themeColor="text1" w:themeTint="D8"/>
     </w:rPr>
   </w:style>
-  <w:style w:type="character" w:default="1" w:styleId="DefaultParagraphFont">
+  <w:style w:type="character" w:default="1" w:styleId="Fuentedeprrafopredeter">
     <w:name w:val="Default Paragraph Font"/>
     <w:uiPriority w:val="1"/>
     <w:semiHidden/>
     <w:unhideWhenUsed/>
   </w:style>
-  <w:style w:type="table" w:default="1" w:styleId="TableNormal">
+  <w:style w:type="table" w:default="1" w:styleId="Tablanormal">
     <w:name w:val="Normal Table"/>
     <w:uiPriority w:val="99"/>
     <w:semiHidden/>
@@ -4849,16 +4856,16 @@
       </w:tblCellMar>
     </w:tblPr>
   </w:style>
-  <w:style w:type="numbering" w:default="1" w:styleId="NoList">
+  <w:style w:type="numbering" w:default="1" w:styleId="Sinlista">
     <w:name w:val="No List"/>
     <w:uiPriority w:val="99"/>
     <w:semiHidden/>
     <w:unhideWhenUsed/>
   </w:style>
-  <w:style w:type="character" w:customStyle="1" w:styleId="Heading1Char">
-    <w:name w:val="Heading 1 Char"/>
-    <w:basedOn w:val="DefaultParagraphFont"/>
-    <w:link w:val="Heading1"/>
+  <w:style w:type="character" w:customStyle="1" w:styleId="Ttulo1Car">
+    <w:name w:val="Título 1 Car"/>
+    <w:basedOn w:val="Fuentedeprrafopredeter"/>
+    <w:link w:val="Ttulo1"/>
     <w:uiPriority w:val="9"/>
     <w:rsid w:val="00703916"/>
     <w:rPr>
@@ -4868,10 +4875,10 @@
       <w:szCs w:val="40"/>
     </w:rPr>
   </w:style>
-  <w:style w:type="character" w:customStyle="1" w:styleId="Heading2Char">
-    <w:name w:val="Heading 2 Char"/>
-    <w:basedOn w:val="DefaultParagraphFont"/>
-    <w:link w:val="Heading2"/>
+  <w:style w:type="character" w:customStyle="1" w:styleId="Ttulo2Car">
+    <w:name w:val="Título 2 Car"/>
+    <w:basedOn w:val="Fuentedeprrafopredeter"/>
+    <w:link w:val="Ttulo2"/>
     <w:uiPriority w:val="9"/>
     <w:semiHidden/>
     <w:rsid w:val="00703916"/>
@@ -4882,10 +4889,10 @@
       <w:szCs w:val="32"/>
     </w:rPr>
   </w:style>
-  <w:style w:type="character" w:customStyle="1" w:styleId="Heading3Char">
-    <w:name w:val="Heading 3 Char"/>
-    <w:basedOn w:val="DefaultParagraphFont"/>
-    <w:link w:val="Heading3"/>
+  <w:style w:type="character" w:customStyle="1" w:styleId="Ttulo3Car">
+    <w:name w:val="Título 3 Car"/>
+    <w:basedOn w:val="Fuentedeprrafopredeter"/>
+    <w:link w:val="Ttulo3"/>
     <w:uiPriority w:val="9"/>
     <w:semiHidden/>
     <w:rsid w:val="00703916"/>
@@ -4896,10 +4903,10 @@
       <w:szCs w:val="28"/>
     </w:rPr>
   </w:style>
-  <w:style w:type="character" w:customStyle="1" w:styleId="Heading4Char">
-    <w:name w:val="Heading 4 Char"/>
-    <w:basedOn w:val="DefaultParagraphFont"/>
-    <w:link w:val="Heading4"/>
+  <w:style w:type="character" w:customStyle="1" w:styleId="Ttulo4Car">
+    <w:name w:val="Título 4 Car"/>
+    <w:basedOn w:val="Fuentedeprrafopredeter"/>
+    <w:link w:val="Ttulo4"/>
     <w:uiPriority w:val="9"/>
     <w:semiHidden/>
     <w:rsid w:val="00703916"/>
@@ -4910,10 +4917,10 @@
       <w:color w:val="0F4761" w:themeColor="accent1" w:themeShade="BF"/>
     </w:rPr>
   </w:style>
-  <w:style w:type="character" w:customStyle="1" w:styleId="Heading5Char">
-    <w:name w:val="Heading 5 Char"/>
-    <w:basedOn w:val="DefaultParagraphFont"/>
-    <w:link w:val="Heading5"/>
+  <w:style w:type="character" w:customStyle="1" w:styleId="Ttulo5Car">
+    <w:name w:val="Título 5 Car"/>
+    <w:basedOn w:val="Fuentedeprrafopredeter"/>
+    <w:link w:val="Ttulo5"/>
     <w:uiPriority w:val="9"/>
     <w:semiHidden/>
     <w:rsid w:val="00703916"/>
@@ -4922,10 +4929,10 @@
       <w:color w:val="0F4761" w:themeColor="accent1" w:themeShade="BF"/>
     </w:rPr>
   </w:style>
-  <w:style w:type="character" w:customStyle="1" w:styleId="Heading6Char">
-    <w:name w:val="Heading 6 Char"/>
-    <w:basedOn w:val="DefaultParagraphFont"/>
-    <w:link w:val="Heading6"/>
+  <w:style w:type="character" w:customStyle="1" w:styleId="Ttulo6Car">
+    <w:name w:val="Título 6 Car"/>
+    <w:basedOn w:val="Fuentedeprrafopredeter"/>
+    <w:link w:val="Ttulo6"/>
     <w:uiPriority w:val="9"/>
     <w:semiHidden/>
     <w:rsid w:val="00703916"/>
@@ -4936,10 +4943,10 @@
       <w:color w:val="595959" w:themeColor="text1" w:themeTint="A6"/>
     </w:rPr>
   </w:style>
-  <w:style w:type="character" w:customStyle="1" w:styleId="Heading7Char">
-    <w:name w:val="Heading 7 Char"/>
-    <w:basedOn w:val="DefaultParagraphFont"/>
-    <w:link w:val="Heading7"/>
+  <w:style w:type="character" w:customStyle="1" w:styleId="Ttulo7Car">
+    <w:name w:val="Título 7 Car"/>
+    <w:basedOn w:val="Fuentedeprrafopredeter"/>
+    <w:link w:val="Ttulo7"/>
     <w:uiPriority w:val="9"/>
     <w:semiHidden/>
     <w:rsid w:val="00703916"/>
@@ -4948,10 +4955,10 @@
       <w:color w:val="595959" w:themeColor="text1" w:themeTint="A6"/>
     </w:rPr>
   </w:style>
-  <w:style w:type="character" w:customStyle="1" w:styleId="Heading8Char">
-    <w:name w:val="Heading 8 Char"/>
-    <w:basedOn w:val="DefaultParagraphFont"/>
-    <w:link w:val="Heading8"/>
+  <w:style w:type="character" w:customStyle="1" w:styleId="Ttulo8Car">
+    <w:name w:val="Título 8 Car"/>
+    <w:basedOn w:val="Fuentedeprrafopredeter"/>
+    <w:link w:val="Ttulo8"/>
     <w:uiPriority w:val="9"/>
     <w:semiHidden/>
     <w:rsid w:val="00703916"/>
@@ -4962,10 +4969,10 @@
       <w:color w:val="272727" w:themeColor="text1" w:themeTint="D8"/>
     </w:rPr>
   </w:style>
-  <w:style w:type="character" w:customStyle="1" w:styleId="Heading9Char">
-    <w:name w:val="Heading 9 Char"/>
-    <w:basedOn w:val="DefaultParagraphFont"/>
-    <w:link w:val="Heading9"/>
+  <w:style w:type="character" w:customStyle="1" w:styleId="Ttulo9Car">
+    <w:name w:val="Título 9 Car"/>
+    <w:basedOn w:val="Fuentedeprrafopredeter"/>
+    <w:link w:val="Ttulo9"/>
     <w:uiPriority w:val="9"/>
     <w:semiHidden/>
     <w:rsid w:val="00703916"/>
@@ -4974,11 +4981,11 @@
       <w:color w:val="272727" w:themeColor="text1" w:themeTint="D8"/>
     </w:rPr>
   </w:style>
-  <w:style w:type="paragraph" w:styleId="Title">
+  <w:style w:type="paragraph" w:styleId="Ttulo">
     <w:name w:val="Title"/>
     <w:basedOn w:val="Normal"/>
     <w:next w:val="Normal"/>
-    <w:link w:val="TitleChar"/>
+    <w:link w:val="TtuloCar"/>
     <w:uiPriority w:val="10"/>
     <w:qFormat/>
     <w:rsid w:val="00703916"/>
@@ -4994,10 +5001,10 @@
       <w:szCs w:val="56"/>
     </w:rPr>
   </w:style>
-  <w:style w:type="character" w:customStyle="1" w:styleId="TitleChar">
-    <w:name w:val="Title Char"/>
-    <w:basedOn w:val="DefaultParagraphFont"/>
-    <w:link w:val="Title"/>
+  <w:style w:type="character" w:customStyle="1" w:styleId="TtuloCar">
+    <w:name w:val="Título Car"/>
+    <w:basedOn w:val="Fuentedeprrafopredeter"/>
+    <w:link w:val="Ttulo"/>
     <w:uiPriority w:val="10"/>
     <w:rsid w:val="00703916"/>
     <w:rPr>
@@ -5008,11 +5015,11 @@
       <w:szCs w:val="56"/>
     </w:rPr>
   </w:style>
-  <w:style w:type="paragraph" w:styleId="Subtitle">
+  <w:style w:type="paragraph" w:styleId="Subttulo">
     <w:name w:val="Subtitle"/>
     <w:basedOn w:val="Normal"/>
     <w:next w:val="Normal"/>
-    <w:link w:val="SubtitleChar"/>
+    <w:link w:val="SubttuloCar"/>
     <w:uiPriority w:val="11"/>
     <w:qFormat/>
     <w:rsid w:val="00703916"/>
@@ -5029,10 +5036,10 @@
       <w:szCs w:val="28"/>
     </w:rPr>
   </w:style>
-  <w:style w:type="character" w:customStyle="1" w:styleId="SubtitleChar">
-    <w:name w:val="Subtitle Char"/>
-    <w:basedOn w:val="DefaultParagraphFont"/>
-    <w:link w:val="Subtitle"/>
+  <w:style w:type="character" w:customStyle="1" w:styleId="SubttuloCar">
+    <w:name w:val="Subtítulo Car"/>
+    <w:basedOn w:val="Fuentedeprrafopredeter"/>
+    <w:link w:val="Subttulo"/>
     <w:uiPriority w:val="11"/>
     <w:rsid w:val="00703916"/>
     <w:rPr>
@@ -5043,11 +5050,11 @@
       <w:szCs w:val="28"/>
     </w:rPr>
   </w:style>
-  <w:style w:type="paragraph" w:styleId="Quote">
+  <w:style w:type="paragraph" w:styleId="Cita">
     <w:name w:val="Quote"/>
     <w:basedOn w:val="Normal"/>
     <w:next w:val="Normal"/>
-    <w:link w:val="QuoteChar"/>
+    <w:link w:val="CitaCar"/>
     <w:uiPriority w:val="29"/>
     <w:qFormat/>
     <w:rsid w:val="00703916"/>
@@ -5061,10 +5068,10 @@
       <w:color w:val="404040" w:themeColor="text1" w:themeTint="BF"/>
     </w:rPr>
   </w:style>
-  <w:style w:type="character" w:customStyle="1" w:styleId="QuoteChar">
-    <w:name w:val="Quote Char"/>
-    <w:basedOn w:val="DefaultParagraphFont"/>
-    <w:link w:val="Quote"/>
+  <w:style w:type="character" w:customStyle="1" w:styleId="CitaCar">
+    <w:name w:val="Cita Car"/>
+    <w:basedOn w:val="Fuentedeprrafopredeter"/>
+    <w:link w:val="Cita"/>
     <w:uiPriority w:val="29"/>
     <w:rsid w:val="00703916"/>
     <w:rPr>
@@ -5073,7 +5080,7 @@
       <w:color w:val="404040" w:themeColor="text1" w:themeTint="BF"/>
     </w:rPr>
   </w:style>
-  <w:style w:type="paragraph" w:styleId="ListParagraph">
+  <w:style w:type="paragraph" w:styleId="Prrafodelista">
     <w:name w:val="List Paragraph"/>
     <w:basedOn w:val="Normal"/>
     <w:uiPriority w:val="34"/>
@@ -5084,9 +5091,9 @@
       <w:contextualSpacing/>
     </w:pPr>
   </w:style>
-  <w:style w:type="character" w:styleId="IntenseEmphasis">
+  <w:style w:type="character" w:styleId="nfasisintenso">
     <w:name w:val="Intense Emphasis"/>
-    <w:basedOn w:val="DefaultParagraphFont"/>
+    <w:basedOn w:val="Fuentedeprrafopredeter"/>
     <w:uiPriority w:val="21"/>
     <w:qFormat/>
     <w:rsid w:val="00703916"/>
@@ -5096,11 +5103,11 @@
       <w:color w:val="0F4761" w:themeColor="accent1" w:themeShade="BF"/>
     </w:rPr>
   </w:style>
-  <w:style w:type="paragraph" w:styleId="IntenseQuote">
+  <w:style w:type="paragraph" w:styleId="Citadestacada">
     <w:name w:val="Intense Quote"/>
     <w:basedOn w:val="Normal"/>
     <w:next w:val="Normal"/>
-    <w:link w:val="IntenseQuoteChar"/>
+    <w:link w:val="CitadestacadaCar"/>
     <w:uiPriority w:val="30"/>
     <w:qFormat/>
     <w:rsid w:val="00703916"/>
@@ -5119,10 +5126,10 @@
       <w:color w:val="0F4761" w:themeColor="accent1" w:themeShade="BF"/>
     </w:rPr>
   </w:style>
-  <w:style w:type="character" w:customStyle="1" w:styleId="IntenseQuoteChar">
-    <w:name w:val="Intense Quote Char"/>
-    <w:basedOn w:val="DefaultParagraphFont"/>
-    <w:link w:val="IntenseQuote"/>
+  <w:style w:type="character" w:customStyle="1" w:styleId="CitadestacadaCar">
+    <w:name w:val="Cita destacada Car"/>
+    <w:basedOn w:val="Fuentedeprrafopredeter"/>
+    <w:link w:val="Citadestacada"/>
     <w:uiPriority w:val="30"/>
     <w:rsid w:val="00703916"/>
     <w:rPr>
@@ -5131,9 +5138,9 @@
       <w:color w:val="0F4761" w:themeColor="accent1" w:themeShade="BF"/>
     </w:rPr>
   </w:style>
-  <w:style w:type="character" w:styleId="IntenseReference">
+  <w:style w:type="character" w:styleId="Referenciaintensa">
     <w:name w:val="Intense Reference"/>
-    <w:basedOn w:val="DefaultParagraphFont"/>
+    <w:basedOn w:val="Fuentedeprrafopredeter"/>
     <w:uiPriority w:val="32"/>
     <w:qFormat/>
     <w:rsid w:val="00703916"/>
@@ -5160,22 +5167,22 @@
   </w:style>
   <w:style w:type="character" w:customStyle="1" w:styleId="normaltextrun">
     <w:name w:val="normaltextrun"/>
-    <w:basedOn w:val="DefaultParagraphFont"/>
+    <w:basedOn w:val="Fuentedeprrafopredeter"/>
     <w:rsid w:val="00703916"/>
   </w:style>
   <w:style w:type="character" w:customStyle="1" w:styleId="eop">
     <w:name w:val="eop"/>
-    <w:basedOn w:val="DefaultParagraphFont"/>
+    <w:basedOn w:val="Fuentedeprrafopredeter"/>
     <w:rsid w:val="00703916"/>
   </w:style>
   <w:style w:type="character" w:customStyle="1" w:styleId="wacimagecontainer">
     <w:name w:val="wacimagecontainer"/>
-    <w:basedOn w:val="DefaultParagraphFont"/>
+    <w:basedOn w:val="Fuentedeprrafopredeter"/>
     <w:rsid w:val="00703916"/>
   </w:style>
-  <w:style w:type="character" w:styleId="Hyperlink">
+  <w:style w:type="character" w:styleId="Hipervnculo">
     <w:name w:val="Hyperlink"/>
-    <w:basedOn w:val="DefaultParagraphFont"/>
+    <w:basedOn w:val="Fuentedeprrafopredeter"/>
     <w:uiPriority w:val="99"/>
     <w:unhideWhenUsed/>
     <w:rsid w:val="00703916"/>
@@ -5184,9 +5191,9 @@
       <w:u w:val="single"/>
     </w:rPr>
   </w:style>
-  <w:style w:type="table" w:styleId="TableGrid">
+  <w:style w:type="table" w:styleId="Tablaconcuadrcula">
     <w:name w:val="Table Grid"/>
-    <w:basedOn w:val="TableNormal"/>
+    <w:basedOn w:val="Tablanormal"/>
     <w:uiPriority w:val="39"/>
     <w:rsid w:val="00703916"/>
     <w:pPr>
@@ -5210,9 +5217,9 @@
       </w:tblBorders>
     </w:tblPr>
   </w:style>
-  <w:style w:type="table" w:styleId="GridTable1Light">
+  <w:style w:type="table" w:styleId="Tablaconcuadrcula1clara">
     <w:name w:val="Grid Table 1 Light"/>
-    <w:basedOn w:val="TableNormal"/>
+    <w:basedOn w:val="Tablanormal"/>
     <w:uiPriority w:val="46"/>
     <w:rsid w:val="00703916"/>
     <w:pPr>
@@ -5274,9 +5281,9 @@
       </w:rPr>
     </w:tblStylePr>
   </w:style>
-  <w:style w:type="paragraph" w:styleId="TOCHeading">
+  <w:style w:type="paragraph" w:styleId="TtuloTDC">
     <w:name w:val="TOC Heading"/>
-    <w:basedOn w:val="Heading1"/>
+    <w:basedOn w:val="Ttulo1"/>
     <w:next w:val="Normal"/>
     <w:uiPriority w:val="39"/>
     <w:unhideWhenUsed/>
@@ -5294,7 +5301,7 @@
       <w14:ligatures w14:val="none"/>
     </w:rPr>
   </w:style>
-  <w:style w:type="paragraph" w:styleId="TOC1">
+  <w:style w:type="paragraph" w:styleId="TDC1">
     <w:name w:val="toc 1"/>
     <w:basedOn w:val="Normal"/>
     <w:next w:val="Normal"/>
@@ -5306,10 +5313,10 @@
       <w:spacing w:after="100"/>
     </w:pPr>
   </w:style>
-  <w:style w:type="paragraph" w:styleId="Header">
+  <w:style w:type="paragraph" w:styleId="Encabezado">
     <w:name w:val="header"/>
     <w:basedOn w:val="Normal"/>
-    <w:link w:val="HeaderChar"/>
+    <w:link w:val="EncabezadoCar"/>
     <w:uiPriority w:val="99"/>
     <w:unhideWhenUsed/>
     <w:rsid w:val="000C72F5"/>
@@ -5321,10 +5328,10 @@
       <w:spacing w:after="0" w:line="240" w:lineRule="auto"/>
     </w:pPr>
   </w:style>
-  <w:style w:type="character" w:customStyle="1" w:styleId="HeaderChar">
-    <w:name w:val="Header Char"/>
-    <w:basedOn w:val="DefaultParagraphFont"/>
-    <w:link w:val="Header"/>
+  <w:style w:type="character" w:customStyle="1" w:styleId="EncabezadoCar">
+    <w:name w:val="Encabezado Car"/>
+    <w:basedOn w:val="Fuentedeprrafopredeter"/>
+    <w:link w:val="Encabezado"/>
     <w:uiPriority w:val="99"/>
     <w:rsid w:val="000C72F5"/>
     <w:rPr>
@@ -5334,10 +5341,10 @@
       <w:lang w:eastAsia="en-US"/>
     </w:rPr>
   </w:style>
-  <w:style w:type="paragraph" w:styleId="Footer">
+  <w:style w:type="paragraph" w:styleId="Piedepgina">
     <w:name w:val="footer"/>
     <w:basedOn w:val="Normal"/>
-    <w:link w:val="FooterChar"/>
+    <w:link w:val="PiedepginaCar"/>
     <w:uiPriority w:val="99"/>
     <w:unhideWhenUsed/>
     <w:rsid w:val="000C72F5"/>
@@ -5349,10 +5356,10 @@
       <w:spacing w:after="0" w:line="240" w:lineRule="auto"/>
     </w:pPr>
   </w:style>
-  <w:style w:type="character" w:customStyle="1" w:styleId="FooterChar">
-    <w:name w:val="Footer Char"/>
-    <w:basedOn w:val="DefaultParagraphFont"/>
-    <w:link w:val="Footer"/>
+  <w:style w:type="character" w:customStyle="1" w:styleId="PiedepginaCar">
+    <w:name w:val="Pie de página Car"/>
+    <w:basedOn w:val="Fuentedeprrafopredeter"/>
+    <w:link w:val="Piedepgina"/>
     <w:uiPriority w:val="99"/>
     <w:rsid w:val="000C72F5"/>
     <w:rPr>
